--- a/Website-Main/Safety Programs/overhead and gantry crane rigging.docx
+++ b/Website-Main/Safety Programs/overhead and gantry crane rigging.docx
@@ -1,6 +1,6 @@
 
 <file path=word/document.xml><?xml version="1.0" encoding="utf-8"?>
-<w:document xmlns:ve="http://schemas.openxmlformats.org/markup-compatibility/2006" xmlns:o="urn:schemas-microsoft-com:office:office" xmlns:r="http://schemas.openxmlformats.org/officeDocument/2006/relationships" xmlns:m="http://schemas.openxmlformats.org/officeDocument/2006/math" xmlns:v="urn:schemas-microsoft-com:vml" xmlns:wp="http://schemas.openxmlformats.org/drawingml/2006/wordprocessingDrawing" xmlns:w10="urn:schemas-microsoft-com:office:word" xmlns:w="http://schemas.openxmlformats.org/wordprocessingml/2006/main" xmlns:wne="http://schemas.microsoft.com/office/word/2006/wordml">
+<w:document xmlns:wpc="http://schemas.microsoft.com/office/word/2010/wordprocessingCanvas" xmlns:cx="http://schemas.microsoft.com/office/drawing/2014/chartex" xmlns:cx1="http://schemas.microsoft.com/office/drawing/2015/9/8/chartex" xmlns:cx2="http://schemas.microsoft.com/office/drawing/2015/10/21/chartex" xmlns:cx3="http://schemas.microsoft.com/office/drawing/2016/5/9/chartex" xmlns:cx4="http://schemas.microsoft.com/office/drawing/2016/5/10/chartex" xmlns:cx5="http://schemas.microsoft.com/office/drawing/2016/5/11/chartex" xmlns:cx6="http://schemas.microsoft.com/office/drawing/2016/5/12/chartex" xmlns:cx7="http://schemas.microsoft.com/office/drawing/2016/5/13/chartex" xmlns:cx8="http://schemas.microsoft.com/office/drawing/2016/5/14/chartex" xmlns:mc="http://schemas.openxmlformats.org/markup-compatibility/2006" xmlns:aink="http://schemas.microsoft.com/office/drawing/2016/ink" xmlns:am3d="http://schemas.microsoft.com/office/drawing/2017/model3d" xmlns:o="urn:schemas-microsoft-com:office:office" xmlns:oel="http://schemas.microsoft.com/office/2019/extlst" xmlns:r="http://schemas.openxmlformats.org/officeDocument/2006/relationships" xmlns:m="http://schemas.openxmlformats.org/officeDocument/2006/math" xmlns:v="urn:schemas-microsoft-com:vml" xmlns:wp14="http://schemas.microsoft.com/office/word/2010/wordprocessingDrawing" xmlns:wp="http://schemas.openxmlformats.org/drawingml/2006/wordprocessingDrawing" xmlns:w10="urn:schemas-microsoft-com:office:word" xmlns:w="http://schemas.openxmlformats.org/wordprocessingml/2006/main" xmlns:w14="http://schemas.microsoft.com/office/word/2010/wordml" xmlns:w15="http://schemas.microsoft.com/office/word/2012/wordml" xmlns:w16cex="http://schemas.microsoft.com/office/word/2018/wordml/cex" xmlns:w16cid="http://schemas.microsoft.com/office/word/2016/wordml/cid" xmlns:w16="http://schemas.microsoft.com/office/word/2018/wordml" xmlns:w16sdtdh="http://schemas.microsoft.com/office/word/2020/wordml/sdtdatahash" xmlns:w16se="http://schemas.microsoft.com/office/word/2015/wordml/symex" xmlns:wpg="http://schemas.microsoft.com/office/word/2010/wordprocessingGroup" xmlns:wpi="http://schemas.microsoft.com/office/word/2010/wordprocessingInk" xmlns:wne="http://schemas.microsoft.com/office/word/2006/wordml" xmlns:wps="http://schemas.microsoft.com/office/word/2010/wordprocessingShape" mc:Ignorable="w14 w15 w16se w16cid w16 w16cex w16sdtdh wp14">
   <w:body>
     <w:p>
       <w:pPr>
@@ -108,23 +108,7 @@
           <w:rFonts w:ascii="Arial" w:hAnsi="Arial" w:cs="Arial"/>
           <w:color w:val="000000"/>
         </w:rPr>
-        <w:t xml:space="preserve">This section applies to overhead and gantry cranes, including </w:t>
-      </w:r>
-      <w:proofErr w:type="spellStart"/>
-      <w:r>
-        <w:rPr>
-          <w:rFonts w:ascii="Arial" w:hAnsi="Arial" w:cs="Arial"/>
-          <w:color w:val="000000"/>
-        </w:rPr>
-        <w:t>semigantry</w:t>
-      </w:r>
-      <w:proofErr w:type="spellEnd"/>
-      <w:r>
-        <w:rPr>
-          <w:rFonts w:ascii="Arial" w:hAnsi="Arial" w:cs="Arial"/>
-          <w:color w:val="000000"/>
-        </w:rPr>
-        <w:t>, cantilever gantry, wall cranes, storage bridge cranes, and others having the same fundamental characteristics. These cranes are grouped because they all have trolleys and similar travel characteristics.</w:t>
+        <w:t>This section applies to overhead and gantry cranes, including semigantry, cantilever gantry, wall cranes, storage bridge cranes, and others having the same fundamental characteristics. These cranes are grouped because they all have trolleys and similar travel characteristics.</w:t>
       </w:r>
     </w:p>
     <w:p>
@@ -302,21 +286,7 @@
         <w:rPr>
           <w:rFonts w:ascii="Arial" w:hAnsi="Arial" w:cs="Arial"/>
         </w:rPr>
-        <w:t xml:space="preserve">A minimum clearance of 3 inches overhead and 2 inches </w:t>
-      </w:r>
-      <w:proofErr w:type="gramStart"/>
-      <w:r>
-        <w:rPr>
-          <w:rFonts w:ascii="Arial" w:hAnsi="Arial" w:cs="Arial"/>
-        </w:rPr>
-        <w:t>laterally shall be provided and maintained between the crane and any obstruction</w:t>
-      </w:r>
-      <w:proofErr w:type="gramEnd"/>
-      <w:r>
-        <w:rPr>
-          <w:rFonts w:ascii="Arial" w:hAnsi="Arial" w:cs="Arial"/>
-        </w:rPr>
-        <w:t>.</w:t>
+        <w:t>A minimum clearance of 3 inches overhead and 2 inches laterally shall be provided and maintained between the crane and any obstruction.</w:t>
       </w:r>
     </w:p>
     <w:p>
@@ -490,21 +460,7 @@
         <w:rPr>
           <w:rFonts w:ascii="Arial" w:hAnsi="Arial" w:cs="Arial"/>
         </w:rPr>
-        <w:t xml:space="preserve">Stops </w:t>
-      </w:r>
-      <w:proofErr w:type="gramStart"/>
-      <w:r>
-        <w:rPr>
-          <w:rFonts w:ascii="Arial" w:hAnsi="Arial" w:cs="Arial"/>
-        </w:rPr>
-        <w:t>shall be provided</w:t>
-      </w:r>
-      <w:proofErr w:type="gramEnd"/>
-      <w:r>
-        <w:rPr>
-          <w:rFonts w:ascii="Arial" w:hAnsi="Arial" w:cs="Arial"/>
-        </w:rPr>
-        <w:t xml:space="preserve"> at the limits of travel of the trolley.</w:t>
+        <w:t>Stops shall be provided at the limits of travel of the trolley.</w:t>
       </w:r>
       <w:r>
         <w:rPr>
@@ -1257,19 +1213,11 @@
           <w:rFonts w:ascii="Arial" w:hAnsi="Arial" w:cs="Arial"/>
         </w:rPr>
       </w:pPr>
-      <w:proofErr w:type="spellStart"/>
-      <w:r>
-        <w:rPr>
-          <w:rFonts w:ascii="Arial" w:hAnsi="Arial" w:cs="Arial"/>
-        </w:rPr>
-        <w:t>Socketing</w:t>
-      </w:r>
-      <w:proofErr w:type="spellEnd"/>
-      <w:r>
-        <w:rPr>
-          <w:rFonts w:ascii="Arial" w:hAnsi="Arial" w:cs="Arial"/>
-        </w:rPr>
-        <w:t xml:space="preserve"> shall be done in the manner specified by the manufacturer of the assembly.</w:t>
+      <w:r>
+        <w:rPr>
+          <w:rFonts w:ascii="Arial" w:hAnsi="Arial" w:cs="Arial"/>
+        </w:rPr>
+        <w:t>Socketing shall be done in the manner specified by the manufacturer of the assembly.</w:t>
       </w:r>
     </w:p>
     <w:p>
@@ -1428,21 +1376,7 @@
         <w:rPr>
           <w:rFonts w:ascii="Arial" w:hAnsi="Arial" w:cs="Arial"/>
         </w:rPr>
-        <w:t xml:space="preserve">A crane that has been idle for longer than six (6) months </w:t>
-      </w:r>
-      <w:proofErr w:type="gramStart"/>
-      <w:r>
-        <w:rPr>
-          <w:rFonts w:ascii="Arial" w:hAnsi="Arial" w:cs="Arial"/>
-        </w:rPr>
-        <w:t>shall be given</w:t>
-      </w:r>
-      <w:proofErr w:type="gramEnd"/>
-      <w:r>
-        <w:rPr>
-          <w:rFonts w:ascii="Arial" w:hAnsi="Arial" w:cs="Arial"/>
-        </w:rPr>
-        <w:t xml:space="preserve"> a full monthly inspection prior to use. Standby cranes shall be inspected at least semi-annually in accordance with this policy.</w:t>
+        <w:t>A crane that has been idle for longer than six (6) months shall be given a full monthly inspection prior to use. Standby cranes shall be inspected at least semi-annually in accordance with this policy.</w:t>
       </w:r>
     </w:p>
     <w:p>
@@ -2018,21 +1952,7 @@
         <w:rPr>
           <w:rFonts w:ascii="Arial" w:hAnsi="Arial" w:cs="Arial"/>
         </w:rPr>
-        <w:t xml:space="preserve">cranes </w:t>
-      </w:r>
-      <w:proofErr w:type="gramStart"/>
-      <w:r>
-        <w:rPr>
-          <w:rFonts w:ascii="Arial" w:hAnsi="Arial" w:cs="Arial"/>
-        </w:rPr>
-        <w:t>shall be tested</w:t>
-      </w:r>
-      <w:proofErr w:type="gramEnd"/>
-      <w:r>
-        <w:rPr>
-          <w:rFonts w:ascii="Arial" w:hAnsi="Arial" w:cs="Arial"/>
-        </w:rPr>
-        <w:t xml:space="preserve"> to ensure compliance with this policy</w:t>
+        <w:t>cranes shall be tested to ensure compliance with this policy</w:t>
       </w:r>
       <w:r>
         <w:rPr>
@@ -2225,21 +2145,7 @@
         <w:rPr>
           <w:rFonts w:ascii="Arial" w:hAnsi="Arial" w:cs="Arial"/>
         </w:rPr>
-        <w:t xml:space="preserve">sufficient time to prevent contact </w:t>
-      </w:r>
-      <w:proofErr w:type="spellStart"/>
-      <w:r>
-        <w:rPr>
-          <w:rFonts w:ascii="Arial" w:hAnsi="Arial" w:cs="Arial"/>
-        </w:rPr>
-        <w:t>of</w:t>
-      </w:r>
-      <w:proofErr w:type="spellEnd"/>
-      <w:r>
-        <w:rPr>
-          <w:rFonts w:ascii="Arial" w:hAnsi="Arial" w:cs="Arial"/>
-        </w:rPr>
-        <w:t xml:space="preserve"> the hook or hook block with any</w:t>
+        <w:t>sufficient time to prevent contact of the hook or hook block with any</w:t>
       </w:r>
       <w:r>
         <w:rPr>
@@ -2333,21 +2239,7 @@
         <w:rPr>
           <w:rFonts w:ascii="Arial" w:hAnsi="Arial" w:cs="Arial"/>
         </w:rPr>
-        <w:t xml:space="preserve">A preventative maintenance program based on the manufacturer’s recommendations </w:t>
-      </w:r>
-      <w:proofErr w:type="gramStart"/>
-      <w:r>
-        <w:rPr>
-          <w:rFonts w:ascii="Arial" w:hAnsi="Arial" w:cs="Arial"/>
-        </w:rPr>
-        <w:t>shall be established</w:t>
-      </w:r>
-      <w:proofErr w:type="gramEnd"/>
-      <w:r>
-        <w:rPr>
-          <w:rFonts w:ascii="Arial" w:hAnsi="Arial" w:cs="Arial"/>
-        </w:rPr>
-        <w:t xml:space="preserve"> for each piece of equipment. Prior to maintenance on any equipment the following precautions shall be taken:</w:t>
+        <w:t>A preventative maintenance program based on the manufacturer’s recommendations shall be established for each piece of equipment. Prior to maintenance on any equipment the following precautions shall be taken:</w:t>
       </w:r>
     </w:p>
     <w:p>
@@ -2531,21 +2423,7 @@
         <w:rPr>
           <w:rFonts w:ascii="Arial" w:hAnsi="Arial" w:cs="Arial"/>
         </w:rPr>
-        <w:t xml:space="preserve">Slings that are damaged or defective </w:t>
-      </w:r>
-      <w:proofErr w:type="gramStart"/>
-      <w:r>
-        <w:rPr>
-          <w:rFonts w:ascii="Arial" w:hAnsi="Arial" w:cs="Arial"/>
-        </w:rPr>
-        <w:t>shall not be used</w:t>
-      </w:r>
-      <w:proofErr w:type="gramEnd"/>
-      <w:r>
-        <w:rPr>
-          <w:rFonts w:ascii="Arial" w:hAnsi="Arial" w:cs="Arial"/>
-        </w:rPr>
-        <w:t>.</w:t>
+        <w:t>Slings that are damaged or defective shall not be used.</w:t>
       </w:r>
     </w:p>
     <w:p>
@@ -2853,21 +2731,7 @@
         <w:rPr>
           <w:rFonts w:ascii="Arial" w:hAnsi="Arial" w:cs="Arial"/>
         </w:rPr>
-        <w:t xml:space="preserve">All attachments shall have a rated capacity at least equal to that of the sling on which they </w:t>
-      </w:r>
-      <w:proofErr w:type="gramStart"/>
-      <w:r>
-        <w:rPr>
-          <w:rFonts w:ascii="Arial" w:hAnsi="Arial" w:cs="Arial"/>
-        </w:rPr>
-        <w:t>are being used</w:t>
-      </w:r>
-      <w:proofErr w:type="gramEnd"/>
-      <w:r>
-        <w:rPr>
-          <w:rFonts w:ascii="Arial" w:hAnsi="Arial" w:cs="Arial"/>
-        </w:rPr>
-        <w:t>.</w:t>
+        <w:t>All attachments shall have a rated capacity at least equal to that of the sling on which they are being used.</w:t>
       </w:r>
     </w:p>
     <w:p>
@@ -3357,21 +3221,7 @@
         <w:rPr>
           <w:rFonts w:ascii="Arial" w:hAnsi="Arial" w:cs="Arial"/>
         </w:rPr>
-        <w:t xml:space="preserve">Sling without </w:t>
-      </w:r>
-      <w:proofErr w:type="spellStart"/>
-      <w:r>
-        <w:rPr>
-          <w:rFonts w:ascii="Arial" w:hAnsi="Arial" w:cs="Arial"/>
-        </w:rPr>
-        <w:t>elastomers</w:t>
-      </w:r>
-      <w:proofErr w:type="spellEnd"/>
-      <w:r>
-        <w:rPr>
-          <w:rFonts w:ascii="Arial" w:hAnsi="Arial" w:cs="Arial"/>
-        </w:rPr>
-        <w:t xml:space="preserve"> shall only be used in a temperature range of</w:t>
+        <w:t>Sling without elastomers shall only be used in a temperature range of</w:t>
       </w:r>
       <w:r>
         <w:rPr>
@@ -3383,21 +3233,7 @@
         <w:rPr>
           <w:rFonts w:ascii="Arial" w:hAnsi="Arial" w:cs="Arial"/>
         </w:rPr>
-        <w:t xml:space="preserve">minus 20 degrees F to 550 degrees F. Slings with </w:t>
-      </w:r>
-      <w:proofErr w:type="spellStart"/>
-      <w:r>
-        <w:rPr>
-          <w:rFonts w:ascii="Arial" w:hAnsi="Arial" w:cs="Arial"/>
-        </w:rPr>
-        <w:t>elastomers</w:t>
-      </w:r>
-      <w:proofErr w:type="spellEnd"/>
-      <w:r>
-        <w:rPr>
-          <w:rFonts w:ascii="Arial" w:hAnsi="Arial" w:cs="Arial"/>
-        </w:rPr>
-        <w:t xml:space="preserve"> shall</w:t>
+        <w:t>minus 20 degrees F to 550 degrees F. Slings with elastomers shall</w:t>
       </w:r>
       <w:r>
         <w:rPr>
@@ -3628,21 +3464,7 @@
         <w:rPr>
           <w:rFonts w:ascii="Arial" w:hAnsi="Arial" w:cs="Arial"/>
         </w:rPr>
-        <w:t xml:space="preserve">Slings </w:t>
-      </w:r>
-      <w:proofErr w:type="gramStart"/>
-      <w:r>
-        <w:rPr>
-          <w:rFonts w:ascii="Arial" w:hAnsi="Arial" w:cs="Arial"/>
-        </w:rPr>
-        <w:t>shall be used</w:t>
-      </w:r>
-      <w:proofErr w:type="gramEnd"/>
-      <w:r>
-        <w:rPr>
-          <w:rFonts w:ascii="Arial" w:hAnsi="Arial" w:cs="Arial"/>
-        </w:rPr>
-        <w:t xml:space="preserve"> in the temperature range of minus 20 degrees F to 180 degrees F, except for wet or frozen slings. For use outside of this temperate range follow the manufacturer’s recommendations.</w:t>
+        <w:t>Slings shall be used in the temperature range of minus 20 degrees F to 180 degrees F, except for wet or frozen slings. For use outside of this temperate range follow the manufacturer’s recommendations.</w:t>
       </w:r>
     </w:p>
     <w:p>
@@ -4145,21 +3967,7 @@
         <w:rPr>
           <w:rFonts w:ascii="Arial" w:hAnsi="Arial" w:cs="Arial"/>
         </w:rPr>
-        <w:t xml:space="preserve">Slings shall not be used where: fumes, vapors, sprays, mists or liquids of acids, caustics or </w:t>
-      </w:r>
-      <w:proofErr w:type="spellStart"/>
-      <w:r>
-        <w:rPr>
-          <w:rFonts w:ascii="Arial" w:hAnsi="Arial" w:cs="Arial"/>
-        </w:rPr>
-        <w:t>phenolics</w:t>
-      </w:r>
-      <w:proofErr w:type="spellEnd"/>
-      <w:r>
-        <w:rPr>
-          <w:rFonts w:ascii="Arial" w:hAnsi="Arial" w:cs="Arial"/>
-        </w:rPr>
-        <w:t xml:space="preserve"> are present.</w:t>
+        <w:t>Slings shall not be used where: fumes, vapors, sprays, mists or liquids of acids, caustics or phenolics are present.</w:t>
       </w:r>
     </w:p>
     <w:p>
@@ -4401,21 +4209,7 @@
         <w:rPr>
           <w:rFonts w:ascii="Arial" w:hAnsi="Arial" w:cs="Arial"/>
         </w:rPr>
-        <w:t xml:space="preserve">Each day before being used, </w:t>
-      </w:r>
-      <w:proofErr w:type="gramStart"/>
-      <w:r>
-        <w:rPr>
-          <w:rFonts w:ascii="Arial" w:hAnsi="Arial" w:cs="Arial"/>
-        </w:rPr>
-        <w:t>the sling and all fastenings and attachments shall be inspected for damage or defects by a competent person designated by the employer</w:t>
-      </w:r>
-      <w:proofErr w:type="gramEnd"/>
-      <w:r>
-        <w:rPr>
-          <w:rFonts w:ascii="Arial" w:hAnsi="Arial" w:cs="Arial"/>
-        </w:rPr>
-        <w:t xml:space="preserve">. </w:t>
+        <w:t xml:space="preserve">Each day before being used, the sling and all fastenings and attachments shall be inspected for damage or defects by a competent person designated by the employer. </w:t>
       </w:r>
       <w:r>
         <w:rPr>
@@ -4728,21 +4522,7 @@
         <w:rPr>
           <w:rFonts w:ascii="Arial" w:hAnsi="Arial" w:cs="Arial"/>
         </w:rPr>
-        <w:t xml:space="preserve">All new and repaired slings </w:t>
-      </w:r>
-      <w:proofErr w:type="gramStart"/>
-      <w:r>
-        <w:rPr>
-          <w:rFonts w:ascii="Arial" w:hAnsi="Arial" w:cs="Arial"/>
-        </w:rPr>
-        <w:t>shall be accompanied</w:t>
-      </w:r>
-      <w:proofErr w:type="gramEnd"/>
-      <w:r>
-        <w:rPr>
-          <w:rFonts w:ascii="Arial" w:hAnsi="Arial" w:cs="Arial"/>
-        </w:rPr>
-        <w:t xml:space="preserve"> with a proof test certification for the rated load capacity or greater as recommended by the manufacturer. All proof tests shall be kept on file and be made available and forwarded to EHS.</w:t>
+        <w:t>All new and repaired slings shall be accompanied with a proof test certification for the rated load capacity or greater as recommended by the manufacturer. All proof tests shall be kept on file and be made available and forwarded to EHS.</w:t>
       </w:r>
     </w:p>
     <w:p>
@@ -4819,7 +4599,12 @@
     </w:p>
     <w:p/>
     <w:sectPr>
-      <w:headerReference w:type="default" r:id="rId8"/>
+      <w:headerReference w:type="even" r:id="rId8"/>
+      <w:headerReference w:type="default" r:id="rId9"/>
+      <w:footerReference w:type="even" r:id="rId10"/>
+      <w:footerReference w:type="default" r:id="rId11"/>
+      <w:headerReference w:type="first" r:id="rId12"/>
+      <w:footerReference w:type="first" r:id="rId13"/>
       <w:pgSz w:w="12240" w:h="15840"/>
       <w:pgMar w:top="1440" w:right="1440" w:bottom="1440" w:left="1440" w:header="720" w:footer="720" w:gutter="0"/>
       <w:cols w:space="720"/>
@@ -4830,7 +4615,7 @@
 </file>
 
 <file path=word/endnotes.xml><?xml version="1.0" encoding="utf-8"?>
-<w:endnotes xmlns:ve="http://schemas.openxmlformats.org/markup-compatibility/2006" xmlns:o="urn:schemas-microsoft-com:office:office" xmlns:r="http://schemas.openxmlformats.org/officeDocument/2006/relationships" xmlns:m="http://schemas.openxmlformats.org/officeDocument/2006/math" xmlns:v="urn:schemas-microsoft-com:vml" xmlns:wp="http://schemas.openxmlformats.org/drawingml/2006/wordprocessingDrawing" xmlns:w10="urn:schemas-microsoft-com:office:word" xmlns:w="http://schemas.openxmlformats.org/wordprocessingml/2006/main" xmlns:wne="http://schemas.microsoft.com/office/word/2006/wordml">
+<w:endnotes xmlns:wpc="http://schemas.microsoft.com/office/word/2010/wordprocessingCanvas" xmlns:cx="http://schemas.microsoft.com/office/drawing/2014/chartex" xmlns:cx1="http://schemas.microsoft.com/office/drawing/2015/9/8/chartex" xmlns:cx2="http://schemas.microsoft.com/office/drawing/2015/10/21/chartex" xmlns:cx3="http://schemas.microsoft.com/office/drawing/2016/5/9/chartex" xmlns:cx4="http://schemas.microsoft.com/office/drawing/2016/5/10/chartex" xmlns:cx5="http://schemas.microsoft.com/office/drawing/2016/5/11/chartex" xmlns:cx6="http://schemas.microsoft.com/office/drawing/2016/5/12/chartex" xmlns:cx7="http://schemas.microsoft.com/office/drawing/2016/5/13/chartex" xmlns:cx8="http://schemas.microsoft.com/office/drawing/2016/5/14/chartex" xmlns:mc="http://schemas.openxmlformats.org/markup-compatibility/2006" xmlns:aink="http://schemas.microsoft.com/office/drawing/2016/ink" xmlns:am3d="http://schemas.microsoft.com/office/drawing/2017/model3d" xmlns:o="urn:schemas-microsoft-com:office:office" xmlns:oel="http://schemas.microsoft.com/office/2019/extlst" xmlns:r="http://schemas.openxmlformats.org/officeDocument/2006/relationships" xmlns:m="http://schemas.openxmlformats.org/officeDocument/2006/math" xmlns:v="urn:schemas-microsoft-com:vml" xmlns:wp14="http://schemas.microsoft.com/office/word/2010/wordprocessingDrawing" xmlns:wp="http://schemas.openxmlformats.org/drawingml/2006/wordprocessingDrawing" xmlns:w10="urn:schemas-microsoft-com:office:word" xmlns:w="http://schemas.openxmlformats.org/wordprocessingml/2006/main" xmlns:w14="http://schemas.microsoft.com/office/word/2010/wordml" xmlns:w15="http://schemas.microsoft.com/office/word/2012/wordml" xmlns:w16cex="http://schemas.microsoft.com/office/word/2018/wordml/cex" xmlns:w16cid="http://schemas.microsoft.com/office/word/2016/wordml/cid" xmlns:w16="http://schemas.microsoft.com/office/word/2018/wordml" xmlns:w16sdtdh="http://schemas.microsoft.com/office/word/2020/wordml/sdtdatahash" xmlns:w16se="http://schemas.microsoft.com/office/word/2015/wordml/symex" xmlns:wpg="http://schemas.microsoft.com/office/word/2010/wordprocessingGroup" xmlns:wpi="http://schemas.microsoft.com/office/word/2010/wordprocessingInk" xmlns:wne="http://schemas.microsoft.com/office/word/2006/wordml" xmlns:wps="http://schemas.microsoft.com/office/word/2010/wordprocessingShape" mc:Ignorable="w14 w15 w16se w16cid w16 w16cex w16sdtdh wp14">
   <w:endnote w:type="separator" w:id="-1">
     <w:p>
       <w:pPr>
@@ -4854,8 +4639,38 @@
 </w:endnotes>
 </file>
 
+<file path=word/footer1.xml><?xml version="1.0" encoding="utf-8"?>
+<w:ftr xmlns:wpc="http://schemas.microsoft.com/office/word/2010/wordprocessingCanvas" xmlns:cx="http://schemas.microsoft.com/office/drawing/2014/chartex" xmlns:cx1="http://schemas.microsoft.com/office/drawing/2015/9/8/chartex" xmlns:cx2="http://schemas.microsoft.com/office/drawing/2015/10/21/chartex" xmlns:cx3="http://schemas.microsoft.com/office/drawing/2016/5/9/chartex" xmlns:cx4="http://schemas.microsoft.com/office/drawing/2016/5/10/chartex" xmlns:cx5="http://schemas.microsoft.com/office/drawing/2016/5/11/chartex" xmlns:cx6="http://schemas.microsoft.com/office/drawing/2016/5/12/chartex" xmlns:cx7="http://schemas.microsoft.com/office/drawing/2016/5/13/chartex" xmlns:cx8="http://schemas.microsoft.com/office/drawing/2016/5/14/chartex" xmlns:mc="http://schemas.openxmlformats.org/markup-compatibility/2006" xmlns:aink="http://schemas.microsoft.com/office/drawing/2016/ink" xmlns:am3d="http://schemas.microsoft.com/office/drawing/2017/model3d" xmlns:o="urn:schemas-microsoft-com:office:office" xmlns:oel="http://schemas.microsoft.com/office/2019/extlst" xmlns:r="http://schemas.openxmlformats.org/officeDocument/2006/relationships" xmlns:m="http://schemas.openxmlformats.org/officeDocument/2006/math" xmlns:v="urn:schemas-microsoft-com:vml" xmlns:wp14="http://schemas.microsoft.com/office/word/2010/wordprocessingDrawing" xmlns:wp="http://schemas.openxmlformats.org/drawingml/2006/wordprocessingDrawing" xmlns:w10="urn:schemas-microsoft-com:office:word" xmlns:w="http://schemas.openxmlformats.org/wordprocessingml/2006/main" xmlns:w14="http://schemas.microsoft.com/office/word/2010/wordml" xmlns:w15="http://schemas.microsoft.com/office/word/2012/wordml" xmlns:w16cex="http://schemas.microsoft.com/office/word/2018/wordml/cex" xmlns:w16cid="http://schemas.microsoft.com/office/word/2016/wordml/cid" xmlns:w16="http://schemas.microsoft.com/office/word/2018/wordml" xmlns:w16sdtdh="http://schemas.microsoft.com/office/word/2020/wordml/sdtdatahash" xmlns:w16se="http://schemas.microsoft.com/office/word/2015/wordml/symex" xmlns:wpg="http://schemas.microsoft.com/office/word/2010/wordprocessingGroup" xmlns:wpi="http://schemas.microsoft.com/office/word/2010/wordprocessingInk" xmlns:wne="http://schemas.microsoft.com/office/word/2006/wordml" xmlns:wps="http://schemas.microsoft.com/office/word/2010/wordprocessingShape" mc:Ignorable="w14 w15 w16se w16cid w16 w16cex w16sdtdh wp14">
+  <w:p>
+    <w:pPr>
+      <w:pStyle w:val="Footer"/>
+    </w:pPr>
+  </w:p>
+</w:ftr>
+</file>
+
+<file path=word/footer2.xml><?xml version="1.0" encoding="utf-8"?>
+<w:ftr xmlns:wpc="http://schemas.microsoft.com/office/word/2010/wordprocessingCanvas" xmlns:cx="http://schemas.microsoft.com/office/drawing/2014/chartex" xmlns:cx1="http://schemas.microsoft.com/office/drawing/2015/9/8/chartex" xmlns:cx2="http://schemas.microsoft.com/office/drawing/2015/10/21/chartex" xmlns:cx3="http://schemas.microsoft.com/office/drawing/2016/5/9/chartex" xmlns:cx4="http://schemas.microsoft.com/office/drawing/2016/5/10/chartex" xmlns:cx5="http://schemas.microsoft.com/office/drawing/2016/5/11/chartex" xmlns:cx6="http://schemas.microsoft.com/office/drawing/2016/5/12/chartex" xmlns:cx7="http://schemas.microsoft.com/office/drawing/2016/5/13/chartex" xmlns:cx8="http://schemas.microsoft.com/office/drawing/2016/5/14/chartex" xmlns:mc="http://schemas.openxmlformats.org/markup-compatibility/2006" xmlns:aink="http://schemas.microsoft.com/office/drawing/2016/ink" xmlns:am3d="http://schemas.microsoft.com/office/drawing/2017/model3d" xmlns:o="urn:schemas-microsoft-com:office:office" xmlns:oel="http://schemas.microsoft.com/office/2019/extlst" xmlns:r="http://schemas.openxmlformats.org/officeDocument/2006/relationships" xmlns:m="http://schemas.openxmlformats.org/officeDocument/2006/math" xmlns:v="urn:schemas-microsoft-com:vml" xmlns:wp14="http://schemas.microsoft.com/office/word/2010/wordprocessingDrawing" xmlns:wp="http://schemas.openxmlformats.org/drawingml/2006/wordprocessingDrawing" xmlns:w10="urn:schemas-microsoft-com:office:word" xmlns:w="http://schemas.openxmlformats.org/wordprocessingml/2006/main" xmlns:w14="http://schemas.microsoft.com/office/word/2010/wordml" xmlns:w15="http://schemas.microsoft.com/office/word/2012/wordml" xmlns:w16cex="http://schemas.microsoft.com/office/word/2018/wordml/cex" xmlns:w16cid="http://schemas.microsoft.com/office/word/2016/wordml/cid" xmlns:w16="http://schemas.microsoft.com/office/word/2018/wordml" xmlns:w16sdtdh="http://schemas.microsoft.com/office/word/2020/wordml/sdtdatahash" xmlns:w16se="http://schemas.microsoft.com/office/word/2015/wordml/symex" xmlns:wpg="http://schemas.microsoft.com/office/word/2010/wordprocessingGroup" xmlns:wpi="http://schemas.microsoft.com/office/word/2010/wordprocessingInk" xmlns:wne="http://schemas.microsoft.com/office/word/2006/wordml" xmlns:wps="http://schemas.microsoft.com/office/word/2010/wordprocessingShape" mc:Ignorable="w14 w15 w16se w16cid w16 w16cex w16sdtdh wp14">
+  <w:p>
+    <w:pPr>
+      <w:pStyle w:val="Footer"/>
+    </w:pPr>
+  </w:p>
+</w:ftr>
+</file>
+
+<file path=word/footer3.xml><?xml version="1.0" encoding="utf-8"?>
+<w:ftr xmlns:wpc="http://schemas.microsoft.com/office/word/2010/wordprocessingCanvas" xmlns:cx="http://schemas.microsoft.com/office/drawing/2014/chartex" xmlns:cx1="http://schemas.microsoft.com/office/drawing/2015/9/8/chartex" xmlns:cx2="http://schemas.microsoft.com/office/drawing/2015/10/21/chartex" xmlns:cx3="http://schemas.microsoft.com/office/drawing/2016/5/9/chartex" xmlns:cx4="http://schemas.microsoft.com/office/drawing/2016/5/10/chartex" xmlns:cx5="http://schemas.microsoft.com/office/drawing/2016/5/11/chartex" xmlns:cx6="http://schemas.microsoft.com/office/drawing/2016/5/12/chartex" xmlns:cx7="http://schemas.microsoft.com/office/drawing/2016/5/13/chartex" xmlns:cx8="http://schemas.microsoft.com/office/drawing/2016/5/14/chartex" xmlns:mc="http://schemas.openxmlformats.org/markup-compatibility/2006" xmlns:aink="http://schemas.microsoft.com/office/drawing/2016/ink" xmlns:am3d="http://schemas.microsoft.com/office/drawing/2017/model3d" xmlns:o="urn:schemas-microsoft-com:office:office" xmlns:oel="http://schemas.microsoft.com/office/2019/extlst" xmlns:r="http://schemas.openxmlformats.org/officeDocument/2006/relationships" xmlns:m="http://schemas.openxmlformats.org/officeDocument/2006/math" xmlns:v="urn:schemas-microsoft-com:vml" xmlns:wp14="http://schemas.microsoft.com/office/word/2010/wordprocessingDrawing" xmlns:wp="http://schemas.openxmlformats.org/drawingml/2006/wordprocessingDrawing" xmlns:w10="urn:schemas-microsoft-com:office:word" xmlns:w="http://schemas.openxmlformats.org/wordprocessingml/2006/main" xmlns:w14="http://schemas.microsoft.com/office/word/2010/wordml" xmlns:w15="http://schemas.microsoft.com/office/word/2012/wordml" xmlns:w16cex="http://schemas.microsoft.com/office/word/2018/wordml/cex" xmlns:w16cid="http://schemas.microsoft.com/office/word/2016/wordml/cid" xmlns:w16="http://schemas.microsoft.com/office/word/2018/wordml" xmlns:w16sdtdh="http://schemas.microsoft.com/office/word/2020/wordml/sdtdatahash" xmlns:w16se="http://schemas.microsoft.com/office/word/2015/wordml/symex" xmlns:wpg="http://schemas.microsoft.com/office/word/2010/wordprocessingGroup" xmlns:wpi="http://schemas.microsoft.com/office/word/2010/wordprocessingInk" xmlns:wne="http://schemas.microsoft.com/office/word/2006/wordml" xmlns:wps="http://schemas.microsoft.com/office/word/2010/wordprocessingShape" mc:Ignorable="w14 w15 w16se w16cid w16 w16cex w16sdtdh wp14">
+  <w:p>
+    <w:pPr>
+      <w:pStyle w:val="Footer"/>
+    </w:pPr>
+  </w:p>
+</w:ftr>
+</file>
+
 <file path=word/footnotes.xml><?xml version="1.0" encoding="utf-8"?>
-<w:footnotes xmlns:ve="http://schemas.openxmlformats.org/markup-compatibility/2006" xmlns:o="urn:schemas-microsoft-com:office:office" xmlns:r="http://schemas.openxmlformats.org/officeDocument/2006/relationships" xmlns:m="http://schemas.openxmlformats.org/officeDocument/2006/math" xmlns:v="urn:schemas-microsoft-com:vml" xmlns:wp="http://schemas.openxmlformats.org/drawingml/2006/wordprocessingDrawing" xmlns:w10="urn:schemas-microsoft-com:office:word" xmlns:w="http://schemas.openxmlformats.org/wordprocessingml/2006/main" xmlns:wne="http://schemas.microsoft.com/office/word/2006/wordml">
+<w:footnotes xmlns:wpc="http://schemas.microsoft.com/office/word/2010/wordprocessingCanvas" xmlns:cx="http://schemas.microsoft.com/office/drawing/2014/chartex" xmlns:cx1="http://schemas.microsoft.com/office/drawing/2015/9/8/chartex" xmlns:cx2="http://schemas.microsoft.com/office/drawing/2015/10/21/chartex" xmlns:cx3="http://schemas.microsoft.com/office/drawing/2016/5/9/chartex" xmlns:cx4="http://schemas.microsoft.com/office/drawing/2016/5/10/chartex" xmlns:cx5="http://schemas.microsoft.com/office/drawing/2016/5/11/chartex" xmlns:cx6="http://schemas.microsoft.com/office/drawing/2016/5/12/chartex" xmlns:cx7="http://schemas.microsoft.com/office/drawing/2016/5/13/chartex" xmlns:cx8="http://schemas.microsoft.com/office/drawing/2016/5/14/chartex" xmlns:mc="http://schemas.openxmlformats.org/markup-compatibility/2006" xmlns:aink="http://schemas.microsoft.com/office/drawing/2016/ink" xmlns:am3d="http://schemas.microsoft.com/office/drawing/2017/model3d" xmlns:o="urn:schemas-microsoft-com:office:office" xmlns:oel="http://schemas.microsoft.com/office/2019/extlst" xmlns:r="http://schemas.openxmlformats.org/officeDocument/2006/relationships" xmlns:m="http://schemas.openxmlformats.org/officeDocument/2006/math" xmlns:v="urn:schemas-microsoft-com:vml" xmlns:wp14="http://schemas.microsoft.com/office/word/2010/wordprocessingDrawing" xmlns:wp="http://schemas.openxmlformats.org/drawingml/2006/wordprocessingDrawing" xmlns:w10="urn:schemas-microsoft-com:office:word" xmlns:w="http://schemas.openxmlformats.org/wordprocessingml/2006/main" xmlns:w14="http://schemas.microsoft.com/office/word/2010/wordml" xmlns:w15="http://schemas.microsoft.com/office/word/2012/wordml" xmlns:w16cex="http://schemas.microsoft.com/office/word/2018/wordml/cex" xmlns:w16cid="http://schemas.microsoft.com/office/word/2016/wordml/cid" xmlns:w16="http://schemas.microsoft.com/office/word/2018/wordml" xmlns:w16sdtdh="http://schemas.microsoft.com/office/word/2020/wordml/sdtdatahash" xmlns:w16se="http://schemas.microsoft.com/office/word/2015/wordml/symex" xmlns:wpg="http://schemas.microsoft.com/office/word/2010/wordprocessingGroup" xmlns:wpi="http://schemas.microsoft.com/office/word/2010/wordprocessingInk" xmlns:wne="http://schemas.microsoft.com/office/word/2006/wordml" xmlns:wps="http://schemas.microsoft.com/office/word/2010/wordprocessingShape" mc:Ignorable="w14 w15 w16se w16cid w16 w16cex w16sdtdh wp14">
   <w:footnote w:type="separator" w:id="-1">
     <w:p>
       <w:pPr>
@@ -4880,11 +4695,21 @@
 </file>
 
 <file path=word/header1.xml><?xml version="1.0" encoding="utf-8"?>
-<w:hdr xmlns:ve="http://schemas.openxmlformats.org/markup-compatibility/2006" xmlns:o="urn:schemas-microsoft-com:office:office" xmlns:r="http://schemas.openxmlformats.org/officeDocument/2006/relationships" xmlns:m="http://schemas.openxmlformats.org/officeDocument/2006/math" xmlns:v="urn:schemas-microsoft-com:vml" xmlns:wp="http://schemas.openxmlformats.org/drawingml/2006/wordprocessingDrawing" xmlns:w10="urn:schemas-microsoft-com:office:word" xmlns:w="http://schemas.openxmlformats.org/wordprocessingml/2006/main" xmlns:wne="http://schemas.microsoft.com/office/word/2006/wordml">
+<w:hdr xmlns:wpc="http://schemas.microsoft.com/office/word/2010/wordprocessingCanvas" xmlns:cx="http://schemas.microsoft.com/office/drawing/2014/chartex" xmlns:cx1="http://schemas.microsoft.com/office/drawing/2015/9/8/chartex" xmlns:cx2="http://schemas.microsoft.com/office/drawing/2015/10/21/chartex" xmlns:cx3="http://schemas.microsoft.com/office/drawing/2016/5/9/chartex" xmlns:cx4="http://schemas.microsoft.com/office/drawing/2016/5/10/chartex" xmlns:cx5="http://schemas.microsoft.com/office/drawing/2016/5/11/chartex" xmlns:cx6="http://schemas.microsoft.com/office/drawing/2016/5/12/chartex" xmlns:cx7="http://schemas.microsoft.com/office/drawing/2016/5/13/chartex" xmlns:cx8="http://schemas.microsoft.com/office/drawing/2016/5/14/chartex" xmlns:mc="http://schemas.openxmlformats.org/markup-compatibility/2006" xmlns:aink="http://schemas.microsoft.com/office/drawing/2016/ink" xmlns:am3d="http://schemas.microsoft.com/office/drawing/2017/model3d" xmlns:o="urn:schemas-microsoft-com:office:office" xmlns:oel="http://schemas.microsoft.com/office/2019/extlst" xmlns:r="http://schemas.openxmlformats.org/officeDocument/2006/relationships" xmlns:m="http://schemas.openxmlformats.org/officeDocument/2006/math" xmlns:v="urn:schemas-microsoft-com:vml" xmlns:wp14="http://schemas.microsoft.com/office/word/2010/wordprocessingDrawing" xmlns:wp="http://schemas.openxmlformats.org/drawingml/2006/wordprocessingDrawing" xmlns:w10="urn:schemas-microsoft-com:office:word" xmlns:w="http://schemas.openxmlformats.org/wordprocessingml/2006/main" xmlns:w14="http://schemas.microsoft.com/office/word/2010/wordml" xmlns:w15="http://schemas.microsoft.com/office/word/2012/wordml" xmlns:w16cex="http://schemas.microsoft.com/office/word/2018/wordml/cex" xmlns:w16cid="http://schemas.microsoft.com/office/word/2016/wordml/cid" xmlns:w16="http://schemas.microsoft.com/office/word/2018/wordml" xmlns:w16sdtdh="http://schemas.microsoft.com/office/word/2020/wordml/sdtdatahash" xmlns:w16se="http://schemas.microsoft.com/office/word/2015/wordml/symex" xmlns:wpg="http://schemas.microsoft.com/office/word/2010/wordprocessingGroup" xmlns:wpi="http://schemas.microsoft.com/office/word/2010/wordprocessingInk" xmlns:wne="http://schemas.microsoft.com/office/word/2006/wordml" xmlns:wps="http://schemas.microsoft.com/office/word/2010/wordprocessingShape" mc:Ignorable="w14 w15 w16se w16cid w16 w16cex w16sdtdh wp14">
+  <w:p>
+    <w:pPr>
+      <w:pStyle w:val="Header"/>
+    </w:pPr>
+  </w:p>
+</w:hdr>
+</file>
+
+<file path=word/header2.xml><?xml version="1.0" encoding="utf-8"?>
+<w:hdr xmlns:wpc="http://schemas.microsoft.com/office/word/2010/wordprocessingCanvas" xmlns:cx="http://schemas.microsoft.com/office/drawing/2014/chartex" xmlns:cx1="http://schemas.microsoft.com/office/drawing/2015/9/8/chartex" xmlns:cx2="http://schemas.microsoft.com/office/drawing/2015/10/21/chartex" xmlns:cx3="http://schemas.microsoft.com/office/drawing/2016/5/9/chartex" xmlns:cx4="http://schemas.microsoft.com/office/drawing/2016/5/10/chartex" xmlns:cx5="http://schemas.microsoft.com/office/drawing/2016/5/11/chartex" xmlns:cx6="http://schemas.microsoft.com/office/drawing/2016/5/12/chartex" xmlns:cx7="http://schemas.microsoft.com/office/drawing/2016/5/13/chartex" xmlns:cx8="http://schemas.microsoft.com/office/drawing/2016/5/14/chartex" xmlns:mc="http://schemas.openxmlformats.org/markup-compatibility/2006" xmlns:aink="http://schemas.microsoft.com/office/drawing/2016/ink" xmlns:am3d="http://schemas.microsoft.com/office/drawing/2017/model3d" xmlns:o="urn:schemas-microsoft-com:office:office" xmlns:oel="http://schemas.microsoft.com/office/2019/extlst" xmlns:r="http://schemas.openxmlformats.org/officeDocument/2006/relationships" xmlns:m="http://schemas.openxmlformats.org/officeDocument/2006/math" xmlns:v="urn:schemas-microsoft-com:vml" xmlns:wp14="http://schemas.microsoft.com/office/word/2010/wordprocessingDrawing" xmlns:wp="http://schemas.openxmlformats.org/drawingml/2006/wordprocessingDrawing" xmlns:w10="urn:schemas-microsoft-com:office:word" xmlns:w="http://schemas.openxmlformats.org/wordprocessingml/2006/main" xmlns:w14="http://schemas.microsoft.com/office/word/2010/wordml" xmlns:w15="http://schemas.microsoft.com/office/word/2012/wordml" xmlns:w16cex="http://schemas.microsoft.com/office/word/2018/wordml/cex" xmlns:w16cid="http://schemas.microsoft.com/office/word/2016/wordml/cid" xmlns:w16="http://schemas.microsoft.com/office/word/2018/wordml" xmlns:w16sdtdh="http://schemas.microsoft.com/office/word/2020/wordml/sdtdatahash" xmlns:w16se="http://schemas.microsoft.com/office/word/2015/wordml/symex" xmlns:wpg="http://schemas.microsoft.com/office/word/2010/wordprocessingGroup" xmlns:wpi="http://schemas.microsoft.com/office/word/2010/wordprocessingInk" xmlns:wne="http://schemas.microsoft.com/office/word/2006/wordml" xmlns:wps="http://schemas.microsoft.com/office/word/2010/wordprocessingShape" mc:Ignorable="w14 w15 w16se w16cid w16 w16cex w16sdtdh wp14">
   <w:tbl>
     <w:tblPr>
       <w:tblW w:w="9558" w:type="dxa"/>
-      <w:tblLook w:val="0000"/>
+      <w:tblLook w:val="0000" w:firstRow="0" w:lastRow="0" w:firstColumn="0" w:lastColumn="0" w:noHBand="0" w:noVBand="0"/>
     </w:tblPr>
     <w:tblGrid>
       <w:gridCol w:w="7162"/>
@@ -4905,38 +4730,20 @@
           </w:tcBorders>
           <w:vAlign w:val="center"/>
         </w:tcPr>
-        <w:sdt>
-          <w:sdtPr>
+        <w:p>
+          <w:pPr>
+            <w:pStyle w:val="Default"/>
             <w:rPr>
-              <w:b/>
-              <w:bCs/>
+              <w:rStyle w:val="Strong"/>
             </w:rPr>
-            <w:alias w:val="Comments"/>
-            <w:id w:val="17163319"/>
-            <w:placeholder>
-              <w:docPart w:val="00F49C73A6DA472AB58D4B4237BC2AC2"/>
-            </w:placeholder>
-            <w:dataBinding w:prefixMappings="xmlns:ns0='http://purl.org/dc/elements/1.1/' xmlns:ns1='http://schemas.openxmlformats.org/package/2006/metadata/core-properties' " w:xpath="/ns1:coreProperties[1]/ns0:description[1]" w:storeItemID="{6C3C8BC8-F283-45AE-878A-BAB7291924A1}"/>
-            <w:text w:multiLine="1"/>
-          </w:sdtPr>
-          <w:sdtContent>
-            <w:p>
-              <w:pPr>
-                <w:pStyle w:val="Default"/>
-                <w:rPr>
-                  <w:rStyle w:val="Strong"/>
-                </w:rPr>
-              </w:pPr>
-              <w:r>
-                <w:rPr>
-                  <w:b/>
-                  <w:bCs/>
-                </w:rPr>
-                <w:t>Company Name Here</w:t>
-              </w:r>
-            </w:p>
-          </w:sdtContent>
-        </w:sdt>
+          </w:pPr>
+          <w:r>
+            <w:rPr>
+              <w:rStyle w:val="Strong"/>
+            </w:rPr>
+            <w:t>{{company_name}}</w:t>
+          </w:r>
+        </w:p>
       </w:tc>
       <w:tc>
         <w:tcPr>
@@ -5006,7 +4813,7 @@
               <w:sz w:val="20"/>
               <w:szCs w:val="20"/>
             </w:rPr>
-            <w:t>1/12/2014</w:t>
+            <w:t>10/31/2022</w:t>
           </w:r>
           <w:r>
             <w:rPr>
@@ -5186,9 +4993,19 @@
 </w:hdr>
 </file>
 
+<file path=word/header3.xml><?xml version="1.0" encoding="utf-8"?>
+<w:hdr xmlns:wpc="http://schemas.microsoft.com/office/word/2010/wordprocessingCanvas" xmlns:cx="http://schemas.microsoft.com/office/drawing/2014/chartex" xmlns:cx1="http://schemas.microsoft.com/office/drawing/2015/9/8/chartex" xmlns:cx2="http://schemas.microsoft.com/office/drawing/2015/10/21/chartex" xmlns:cx3="http://schemas.microsoft.com/office/drawing/2016/5/9/chartex" xmlns:cx4="http://schemas.microsoft.com/office/drawing/2016/5/10/chartex" xmlns:cx5="http://schemas.microsoft.com/office/drawing/2016/5/11/chartex" xmlns:cx6="http://schemas.microsoft.com/office/drawing/2016/5/12/chartex" xmlns:cx7="http://schemas.microsoft.com/office/drawing/2016/5/13/chartex" xmlns:cx8="http://schemas.microsoft.com/office/drawing/2016/5/14/chartex" xmlns:mc="http://schemas.openxmlformats.org/markup-compatibility/2006" xmlns:aink="http://schemas.microsoft.com/office/drawing/2016/ink" xmlns:am3d="http://schemas.microsoft.com/office/drawing/2017/model3d" xmlns:o="urn:schemas-microsoft-com:office:office" xmlns:oel="http://schemas.microsoft.com/office/2019/extlst" xmlns:r="http://schemas.openxmlformats.org/officeDocument/2006/relationships" xmlns:m="http://schemas.openxmlformats.org/officeDocument/2006/math" xmlns:v="urn:schemas-microsoft-com:vml" xmlns:wp14="http://schemas.microsoft.com/office/word/2010/wordprocessingDrawing" xmlns:wp="http://schemas.openxmlformats.org/drawingml/2006/wordprocessingDrawing" xmlns:w10="urn:schemas-microsoft-com:office:word" xmlns:w="http://schemas.openxmlformats.org/wordprocessingml/2006/main" xmlns:w14="http://schemas.microsoft.com/office/word/2010/wordml" xmlns:w15="http://schemas.microsoft.com/office/word/2012/wordml" xmlns:w16cex="http://schemas.microsoft.com/office/word/2018/wordml/cex" xmlns:w16cid="http://schemas.microsoft.com/office/word/2016/wordml/cid" xmlns:w16="http://schemas.microsoft.com/office/word/2018/wordml" xmlns:w16sdtdh="http://schemas.microsoft.com/office/word/2020/wordml/sdtdatahash" xmlns:w16se="http://schemas.microsoft.com/office/word/2015/wordml/symex" xmlns:wpg="http://schemas.microsoft.com/office/word/2010/wordprocessingGroup" xmlns:wpi="http://schemas.microsoft.com/office/word/2010/wordprocessingInk" xmlns:wne="http://schemas.microsoft.com/office/word/2006/wordml" xmlns:wps="http://schemas.microsoft.com/office/word/2010/wordprocessingShape" mc:Ignorable="w14 w15 w16se w16cid w16 w16cex w16sdtdh wp14">
+  <w:p>
+    <w:pPr>
+      <w:pStyle w:val="Header"/>
+    </w:pPr>
+  </w:p>
+</w:hdr>
+</file>
+
 <file path=word/numbering.xml><?xml version="1.0" encoding="utf-8"?>
-<w:numbering xmlns:ve="http://schemas.openxmlformats.org/markup-compatibility/2006" xmlns:o="urn:schemas-microsoft-com:office:office" xmlns:r="http://schemas.openxmlformats.org/officeDocument/2006/relationships" xmlns:m="http://schemas.openxmlformats.org/officeDocument/2006/math" xmlns:v="urn:schemas-microsoft-com:vml" xmlns:wp="http://schemas.openxmlformats.org/drawingml/2006/wordprocessingDrawing" xmlns:w10="urn:schemas-microsoft-com:office:word" xmlns:w="http://schemas.openxmlformats.org/wordprocessingml/2006/main" xmlns:wne="http://schemas.microsoft.com/office/word/2006/wordml">
-  <w:abstractNum w:abstractNumId="0">
+<w:numbering xmlns:wpc="http://schemas.microsoft.com/office/word/2010/wordprocessingCanvas" xmlns:cx="http://schemas.microsoft.com/office/drawing/2014/chartex" xmlns:cx1="http://schemas.microsoft.com/office/drawing/2015/9/8/chartex" xmlns:cx2="http://schemas.microsoft.com/office/drawing/2015/10/21/chartex" xmlns:cx3="http://schemas.microsoft.com/office/drawing/2016/5/9/chartex" xmlns:cx4="http://schemas.microsoft.com/office/drawing/2016/5/10/chartex" xmlns:cx5="http://schemas.microsoft.com/office/drawing/2016/5/11/chartex" xmlns:cx6="http://schemas.microsoft.com/office/drawing/2016/5/12/chartex" xmlns:cx7="http://schemas.microsoft.com/office/drawing/2016/5/13/chartex" xmlns:cx8="http://schemas.microsoft.com/office/drawing/2016/5/14/chartex" xmlns:mc="http://schemas.openxmlformats.org/markup-compatibility/2006" xmlns:aink="http://schemas.microsoft.com/office/drawing/2016/ink" xmlns:am3d="http://schemas.microsoft.com/office/drawing/2017/model3d" xmlns:o="urn:schemas-microsoft-com:office:office" xmlns:oel="http://schemas.microsoft.com/office/2019/extlst" xmlns:r="http://schemas.openxmlformats.org/officeDocument/2006/relationships" xmlns:m="http://schemas.openxmlformats.org/officeDocument/2006/math" xmlns:v="urn:schemas-microsoft-com:vml" xmlns:wp14="http://schemas.microsoft.com/office/word/2010/wordprocessingDrawing" xmlns:wp="http://schemas.openxmlformats.org/drawingml/2006/wordprocessingDrawing" xmlns:w10="urn:schemas-microsoft-com:office:word" xmlns:w="http://schemas.openxmlformats.org/wordprocessingml/2006/main" xmlns:w14="http://schemas.microsoft.com/office/word/2010/wordml" xmlns:w15="http://schemas.microsoft.com/office/word/2012/wordml" xmlns:w16cex="http://schemas.microsoft.com/office/word/2018/wordml/cex" xmlns:w16cid="http://schemas.microsoft.com/office/word/2016/wordml/cid" xmlns:w16="http://schemas.microsoft.com/office/word/2018/wordml" xmlns:w16sdtdh="http://schemas.microsoft.com/office/word/2020/wordml/sdtdatahash" xmlns:w16se="http://schemas.microsoft.com/office/word/2015/wordml/symex" xmlns:wpg="http://schemas.microsoft.com/office/word/2010/wordprocessingGroup" xmlns:wpi="http://schemas.microsoft.com/office/word/2010/wordprocessingInk" xmlns:wne="http://schemas.microsoft.com/office/word/2006/wordml" xmlns:wps="http://schemas.microsoft.com/office/word/2010/wordprocessingShape" mc:Ignorable="w14 w15 w16se w16cid w16 w16cex w16sdtdh wp14">
+  <w:abstractNum w:abstractNumId="0" w15:restartNumberingAfterBreak="0">
     <w:nsid w:val="07395937"/>
     <w:multiLevelType w:val="hybridMultilevel"/>
     <w:tmpl w:val="C5DE69AA"/>
@@ -5301,7 +5118,7 @@
       </w:rPr>
     </w:lvl>
   </w:abstractNum>
-  <w:abstractNum w:abstractNumId="1">
+  <w:abstractNum w:abstractNumId="1" w15:restartNumberingAfterBreak="0">
     <w:nsid w:val="073E1344"/>
     <w:multiLevelType w:val="hybridMultilevel"/>
     <w:tmpl w:val="7696FB14"/>
@@ -5414,7 +5231,7 @@
       </w:rPr>
     </w:lvl>
   </w:abstractNum>
-  <w:abstractNum w:abstractNumId="2">
+  <w:abstractNum w:abstractNumId="2" w15:restartNumberingAfterBreak="0">
     <w:nsid w:val="083C2656"/>
     <w:multiLevelType w:val="hybridMultilevel"/>
     <w:tmpl w:val="B51A26E8"/>
@@ -5527,7 +5344,7 @@
       </w:rPr>
     </w:lvl>
   </w:abstractNum>
-  <w:abstractNum w:abstractNumId="3">
+  <w:abstractNum w:abstractNumId="3" w15:restartNumberingAfterBreak="0">
     <w:nsid w:val="1062246B"/>
     <w:multiLevelType w:val="hybridMultilevel"/>
     <w:tmpl w:val="9EE6789C"/>
@@ -5640,7 +5457,7 @@
       </w:rPr>
     </w:lvl>
   </w:abstractNum>
-  <w:abstractNum w:abstractNumId="4">
+  <w:abstractNum w:abstractNumId="4" w15:restartNumberingAfterBreak="0">
     <w:nsid w:val="11255B5E"/>
     <w:multiLevelType w:val="hybridMultilevel"/>
     <w:tmpl w:val="C30093F6"/>
@@ -5753,7 +5570,7 @@
       </w:rPr>
     </w:lvl>
   </w:abstractNum>
-  <w:abstractNum w:abstractNumId="5">
+  <w:abstractNum w:abstractNumId="5" w15:restartNumberingAfterBreak="0">
     <w:nsid w:val="197D0806"/>
     <w:multiLevelType w:val="hybridMultilevel"/>
     <w:tmpl w:val="F7BA3DBE"/>
@@ -5866,7 +5683,7 @@
       </w:rPr>
     </w:lvl>
   </w:abstractNum>
-  <w:abstractNum w:abstractNumId="6">
+  <w:abstractNum w:abstractNumId="6" w15:restartNumberingAfterBreak="0">
     <w:nsid w:val="1C7E43BD"/>
     <w:multiLevelType w:val="hybridMultilevel"/>
     <w:tmpl w:val="077EC3C6"/>
@@ -5956,7 +5773,7 @@
       </w:pPr>
     </w:lvl>
   </w:abstractNum>
-  <w:abstractNum w:abstractNumId="7">
+  <w:abstractNum w:abstractNumId="7" w15:restartNumberingAfterBreak="0">
     <w:nsid w:val="22677FF3"/>
     <w:multiLevelType w:val="hybridMultilevel"/>
     <w:tmpl w:val="CF0A49FC"/>
@@ -6069,7 +5886,7 @@
       </w:rPr>
     </w:lvl>
   </w:abstractNum>
-  <w:abstractNum w:abstractNumId="8">
+  <w:abstractNum w:abstractNumId="8" w15:restartNumberingAfterBreak="0">
     <w:nsid w:val="23095724"/>
     <w:multiLevelType w:val="hybridMultilevel"/>
     <w:tmpl w:val="AC6A06DE"/>
@@ -6182,7 +5999,7 @@
       </w:rPr>
     </w:lvl>
   </w:abstractNum>
-  <w:abstractNum w:abstractNumId="9">
+  <w:abstractNum w:abstractNumId="9" w15:restartNumberingAfterBreak="0">
     <w:nsid w:val="2714615A"/>
     <w:multiLevelType w:val="hybridMultilevel"/>
     <w:tmpl w:val="20FA9FE4"/>
@@ -6295,7 +6112,7 @@
       </w:rPr>
     </w:lvl>
   </w:abstractNum>
-  <w:abstractNum w:abstractNumId="10">
+  <w:abstractNum w:abstractNumId="10" w15:restartNumberingAfterBreak="0">
     <w:nsid w:val="276D3D62"/>
     <w:multiLevelType w:val="hybridMultilevel"/>
     <w:tmpl w:val="526679BA"/>
@@ -6408,7 +6225,7 @@
       </w:rPr>
     </w:lvl>
   </w:abstractNum>
-  <w:abstractNum w:abstractNumId="11">
+  <w:abstractNum w:abstractNumId="11" w15:restartNumberingAfterBreak="0">
     <w:nsid w:val="28C245AA"/>
     <w:multiLevelType w:val="hybridMultilevel"/>
     <w:tmpl w:val="A1746942"/>
@@ -6521,7 +6338,7 @@
       </w:rPr>
     </w:lvl>
   </w:abstractNum>
-  <w:abstractNum w:abstractNumId="12">
+  <w:abstractNum w:abstractNumId="12" w15:restartNumberingAfterBreak="0">
     <w:nsid w:val="2C42118F"/>
     <w:multiLevelType w:val="hybridMultilevel"/>
     <w:tmpl w:val="B30A2DCC"/>
@@ -6634,7 +6451,7 @@
       </w:rPr>
     </w:lvl>
   </w:abstractNum>
-  <w:abstractNum w:abstractNumId="13">
+  <w:abstractNum w:abstractNumId="13" w15:restartNumberingAfterBreak="0">
     <w:nsid w:val="2FB57A56"/>
     <w:multiLevelType w:val="hybridMultilevel"/>
     <w:tmpl w:val="2E806362"/>
@@ -6747,7 +6564,7 @@
       </w:rPr>
     </w:lvl>
   </w:abstractNum>
-  <w:abstractNum w:abstractNumId="14">
+  <w:abstractNum w:abstractNumId="14" w15:restartNumberingAfterBreak="0">
     <w:nsid w:val="331D1EF4"/>
     <w:multiLevelType w:val="hybridMultilevel"/>
     <w:tmpl w:val="5E066ABA"/>
@@ -6860,7 +6677,7 @@
       </w:rPr>
     </w:lvl>
   </w:abstractNum>
-  <w:abstractNum w:abstractNumId="15">
+  <w:abstractNum w:abstractNumId="15" w15:restartNumberingAfterBreak="0">
     <w:nsid w:val="39593B68"/>
     <w:multiLevelType w:val="hybridMultilevel"/>
     <w:tmpl w:val="771274EE"/>
@@ -6973,7 +6790,7 @@
       </w:rPr>
     </w:lvl>
   </w:abstractNum>
-  <w:abstractNum w:abstractNumId="16">
+  <w:abstractNum w:abstractNumId="16" w15:restartNumberingAfterBreak="0">
     <w:nsid w:val="3A4E07CF"/>
     <w:multiLevelType w:val="hybridMultilevel"/>
     <w:tmpl w:val="A5565960"/>
@@ -7086,7 +6903,7 @@
       </w:rPr>
     </w:lvl>
   </w:abstractNum>
-  <w:abstractNum w:abstractNumId="17">
+  <w:abstractNum w:abstractNumId="17" w15:restartNumberingAfterBreak="0">
     <w:nsid w:val="4C8A06DC"/>
     <w:multiLevelType w:val="hybridMultilevel"/>
     <w:tmpl w:val="0B4E0F16"/>
@@ -7175,7 +6992,7 @@
       </w:pPr>
     </w:lvl>
   </w:abstractNum>
-  <w:abstractNum w:abstractNumId="18">
+  <w:abstractNum w:abstractNumId="18" w15:restartNumberingAfterBreak="0">
     <w:nsid w:val="4F430D54"/>
     <w:multiLevelType w:val="hybridMultilevel"/>
     <w:tmpl w:val="1862BD44"/>
@@ -7288,7 +7105,7 @@
       </w:rPr>
     </w:lvl>
   </w:abstractNum>
-  <w:abstractNum w:abstractNumId="19">
+  <w:abstractNum w:abstractNumId="19" w15:restartNumberingAfterBreak="0">
     <w:nsid w:val="55DE69FE"/>
     <w:multiLevelType w:val="hybridMultilevel"/>
     <w:tmpl w:val="03A0485C"/>
@@ -7401,7 +7218,7 @@
       </w:rPr>
     </w:lvl>
   </w:abstractNum>
-  <w:abstractNum w:abstractNumId="20">
+  <w:abstractNum w:abstractNumId="20" w15:restartNumberingAfterBreak="0">
     <w:nsid w:val="586B52DB"/>
     <w:multiLevelType w:val="hybridMultilevel"/>
     <w:tmpl w:val="C4FEE142"/>
@@ -7514,7 +7331,7 @@
       </w:rPr>
     </w:lvl>
   </w:abstractNum>
-  <w:abstractNum w:abstractNumId="21">
+  <w:abstractNum w:abstractNumId="21" w15:restartNumberingAfterBreak="0">
     <w:nsid w:val="5A635B5C"/>
     <w:multiLevelType w:val="hybridMultilevel"/>
     <w:tmpl w:val="4A68F08A"/>
@@ -7627,7 +7444,7 @@
       </w:rPr>
     </w:lvl>
   </w:abstractNum>
-  <w:abstractNum w:abstractNumId="22">
+  <w:abstractNum w:abstractNumId="22" w15:restartNumberingAfterBreak="0">
     <w:nsid w:val="5C3062E8"/>
     <w:multiLevelType w:val="hybridMultilevel"/>
     <w:tmpl w:val="38825C72"/>
@@ -7740,7 +7557,7 @@
       </w:rPr>
     </w:lvl>
   </w:abstractNum>
-  <w:abstractNum w:abstractNumId="23">
+  <w:abstractNum w:abstractNumId="23" w15:restartNumberingAfterBreak="0">
     <w:nsid w:val="605F5D65"/>
     <w:multiLevelType w:val="hybridMultilevel"/>
     <w:tmpl w:val="705632C8"/>
@@ -7853,7 +7670,7 @@
       </w:rPr>
     </w:lvl>
   </w:abstractNum>
-  <w:abstractNum w:abstractNumId="24">
+  <w:abstractNum w:abstractNumId="24" w15:restartNumberingAfterBreak="0">
     <w:nsid w:val="63906870"/>
     <w:multiLevelType w:val="hybridMultilevel"/>
     <w:tmpl w:val="B7106D5A"/>
@@ -7966,7 +7783,7 @@
       </w:rPr>
     </w:lvl>
   </w:abstractNum>
-  <w:abstractNum w:abstractNumId="25">
+  <w:abstractNum w:abstractNumId="25" w15:restartNumberingAfterBreak="0">
     <w:nsid w:val="6E341A3F"/>
     <w:multiLevelType w:val="hybridMultilevel"/>
     <w:tmpl w:val="49D26BBA"/>
@@ -8079,7 +7896,7 @@
       </w:rPr>
     </w:lvl>
   </w:abstractNum>
-  <w:abstractNum w:abstractNumId="26">
+  <w:abstractNum w:abstractNumId="26" w15:restartNumberingAfterBreak="0">
     <w:nsid w:val="7CB61C35"/>
     <w:multiLevelType w:val="hybridMultilevel"/>
     <w:tmpl w:val="88E2D300"/>
@@ -8192,92 +8009,92 @@
       </w:rPr>
     </w:lvl>
   </w:abstractNum>
-  <w:num w:numId="1">
+  <w:num w:numId="1" w16cid:durableId="670329000">
     <w:abstractNumId w:val="6"/>
   </w:num>
-  <w:num w:numId="2">
+  <w:num w:numId="2" w16cid:durableId="1143160332">
     <w:abstractNumId w:val="4"/>
   </w:num>
-  <w:num w:numId="3">
+  <w:num w:numId="3" w16cid:durableId="199586980">
     <w:abstractNumId w:val="13"/>
   </w:num>
-  <w:num w:numId="4">
+  <w:num w:numId="4" w16cid:durableId="234704784">
     <w:abstractNumId w:val="15"/>
   </w:num>
-  <w:num w:numId="5">
+  <w:num w:numId="5" w16cid:durableId="915087137">
     <w:abstractNumId w:val="26"/>
   </w:num>
-  <w:num w:numId="6">
+  <w:num w:numId="6" w16cid:durableId="1916160218">
     <w:abstractNumId w:val="11"/>
   </w:num>
-  <w:num w:numId="7">
+  <w:num w:numId="7" w16cid:durableId="799692141">
     <w:abstractNumId w:val="19"/>
   </w:num>
-  <w:num w:numId="8">
+  <w:num w:numId="8" w16cid:durableId="1791390740">
     <w:abstractNumId w:val="20"/>
   </w:num>
-  <w:num w:numId="9">
+  <w:num w:numId="9" w16cid:durableId="1880975636">
     <w:abstractNumId w:val="24"/>
   </w:num>
-  <w:num w:numId="10">
+  <w:num w:numId="10" w16cid:durableId="1196963555">
     <w:abstractNumId w:val="5"/>
   </w:num>
-  <w:num w:numId="11">
+  <w:num w:numId="11" w16cid:durableId="1798523977">
     <w:abstractNumId w:val="9"/>
   </w:num>
-  <w:num w:numId="12">
+  <w:num w:numId="12" w16cid:durableId="1804884382">
     <w:abstractNumId w:val="2"/>
   </w:num>
-  <w:num w:numId="13">
+  <w:num w:numId="13" w16cid:durableId="1231426747">
     <w:abstractNumId w:val="8"/>
   </w:num>
-  <w:num w:numId="14">
+  <w:num w:numId="14" w16cid:durableId="990063114">
     <w:abstractNumId w:val="16"/>
   </w:num>
-  <w:num w:numId="15">
+  <w:num w:numId="15" w16cid:durableId="1452822799">
     <w:abstractNumId w:val="0"/>
   </w:num>
-  <w:num w:numId="16">
+  <w:num w:numId="16" w16cid:durableId="500782223">
     <w:abstractNumId w:val="3"/>
   </w:num>
-  <w:num w:numId="17">
+  <w:num w:numId="17" w16cid:durableId="1445925333">
     <w:abstractNumId w:val="25"/>
   </w:num>
-  <w:num w:numId="18">
+  <w:num w:numId="18" w16cid:durableId="339745675">
     <w:abstractNumId w:val="12"/>
   </w:num>
-  <w:num w:numId="19">
+  <w:num w:numId="19" w16cid:durableId="1897428545">
     <w:abstractNumId w:val="1"/>
   </w:num>
-  <w:num w:numId="20">
+  <w:num w:numId="20" w16cid:durableId="139813767">
     <w:abstractNumId w:val="23"/>
   </w:num>
-  <w:num w:numId="21">
+  <w:num w:numId="21" w16cid:durableId="1980918655">
     <w:abstractNumId w:val="7"/>
   </w:num>
-  <w:num w:numId="22">
+  <w:num w:numId="22" w16cid:durableId="864517770">
     <w:abstractNumId w:val="10"/>
   </w:num>
-  <w:num w:numId="23">
+  <w:num w:numId="23" w16cid:durableId="2055765046">
     <w:abstractNumId w:val="14"/>
   </w:num>
-  <w:num w:numId="24">
+  <w:num w:numId="24" w16cid:durableId="857962157">
     <w:abstractNumId w:val="18"/>
   </w:num>
-  <w:num w:numId="25">
+  <w:num w:numId="25" w16cid:durableId="1747874927">
     <w:abstractNumId w:val="21"/>
   </w:num>
-  <w:num w:numId="26">
+  <w:num w:numId="26" w16cid:durableId="1524006065">
     <w:abstractNumId w:val="22"/>
   </w:num>
-  <w:num w:numId="27">
+  <w:num w:numId="27" w16cid:durableId="817840734">
     <w:abstractNumId w:val="17"/>
   </w:num>
 </w:numbering>
 </file>
 
 <file path=word/styles.xml><?xml version="1.0" encoding="utf-8"?>
-<w:styles xmlns:r="http://schemas.openxmlformats.org/officeDocument/2006/relationships" xmlns:w="http://schemas.openxmlformats.org/wordprocessingml/2006/main">
+<w:styles xmlns:mc="http://schemas.openxmlformats.org/markup-compatibility/2006" xmlns:r="http://schemas.openxmlformats.org/officeDocument/2006/relationships" xmlns:w="http://schemas.openxmlformats.org/wordprocessingml/2006/main" xmlns:w14="http://schemas.microsoft.com/office/word/2010/wordml" xmlns:w15="http://schemas.microsoft.com/office/word/2012/wordml" xmlns:w16cex="http://schemas.microsoft.com/office/word/2018/wordml/cex" xmlns:w16cid="http://schemas.microsoft.com/office/word/2016/wordml/cid" xmlns:w16="http://schemas.microsoft.com/office/word/2018/wordml" xmlns:w16sdtdh="http://schemas.microsoft.com/office/word/2020/wordml/sdtdatahash" xmlns:w16se="http://schemas.microsoft.com/office/word/2015/wordml/symex" mc:Ignorable="w14 w15 w16se w16cid w16 w16cex w16sdtdh">
   <w:docDefaults>
     <w:rPrDefault>
       <w:rPr>
@@ -8293,144 +8110,383 @@
       </w:pPr>
     </w:pPrDefault>
   </w:docDefaults>
-  <w:latentStyles w:defLockedState="0" w:defUIPriority="99" w:defSemiHidden="1" w:defUnhideWhenUsed="1" w:defQFormat="0" w:count="267">
-    <w:lsdException w:name="Normal" w:semiHidden="0" w:uiPriority="0" w:unhideWhenUsed="0" w:qFormat="1"/>
-    <w:lsdException w:name="heading 1" w:semiHidden="0" w:uiPriority="9" w:unhideWhenUsed="0" w:qFormat="1"/>
-    <w:lsdException w:name="heading 2" w:uiPriority="9" w:qFormat="1"/>
-    <w:lsdException w:name="heading 3" w:uiPriority="9" w:qFormat="1"/>
-    <w:lsdException w:name="heading 4" w:uiPriority="9" w:qFormat="1"/>
-    <w:lsdException w:name="heading 5" w:uiPriority="9" w:qFormat="1"/>
-    <w:lsdException w:name="heading 6" w:uiPriority="9" w:qFormat="1"/>
-    <w:lsdException w:name="heading 7" w:uiPriority="9" w:qFormat="1"/>
-    <w:lsdException w:name="heading 8" w:uiPriority="9" w:qFormat="1"/>
-    <w:lsdException w:name="heading 9" w:uiPriority="9" w:qFormat="1"/>
-    <w:lsdException w:name="toc 1" w:uiPriority="39"/>
-    <w:lsdException w:name="toc 2" w:uiPriority="39"/>
-    <w:lsdException w:name="toc 3" w:uiPriority="39"/>
-    <w:lsdException w:name="toc 4" w:uiPriority="39"/>
-    <w:lsdException w:name="toc 5" w:uiPriority="39"/>
-    <w:lsdException w:name="toc 6" w:uiPriority="39"/>
-    <w:lsdException w:name="toc 7" w:uiPriority="39"/>
-    <w:lsdException w:name="toc 8" w:uiPriority="39"/>
-    <w:lsdException w:name="toc 9" w:uiPriority="39"/>
-    <w:lsdException w:name="caption" w:uiPriority="35" w:qFormat="1"/>
-    <w:lsdException w:name="Title" w:semiHidden="0" w:uiPriority="10" w:unhideWhenUsed="0" w:qFormat="1"/>
-    <w:lsdException w:name="Default Paragraph Font" w:uiPriority="1"/>
-    <w:lsdException w:name="Subtitle" w:semiHidden="0" w:uiPriority="11" w:unhideWhenUsed="0" w:qFormat="1"/>
-    <w:lsdException w:name="Strong" w:semiHidden="0" w:unhideWhenUsed="0" w:qFormat="1"/>
-    <w:lsdException w:name="Emphasis" w:semiHidden="0" w:uiPriority="20" w:unhideWhenUsed="0" w:qFormat="1"/>
-    <w:lsdException w:name="Table Grid" w:semiHidden="0" w:uiPriority="59" w:unhideWhenUsed="0"/>
-    <w:lsdException w:name="Placeholder Text" w:unhideWhenUsed="0"/>
-    <w:lsdException w:name="No Spacing" w:semiHidden="0" w:uiPriority="1" w:unhideWhenUsed="0" w:qFormat="1"/>
-    <w:lsdException w:name="Light Shading" w:semiHidden="0" w:uiPriority="60" w:unhideWhenUsed="0"/>
-    <w:lsdException w:name="Light List" w:semiHidden="0" w:uiPriority="61" w:unhideWhenUsed="0"/>
-    <w:lsdException w:name="Light Grid" w:semiHidden="0" w:uiPriority="62" w:unhideWhenUsed="0"/>
-    <w:lsdException w:name="Medium Shading 1" w:semiHidden="0" w:uiPriority="63" w:unhideWhenUsed="0"/>
-    <w:lsdException w:name="Medium Shading 2" w:semiHidden="0" w:uiPriority="64" w:unhideWhenUsed="0"/>
-    <w:lsdException w:name="Medium List 1" w:semiHidden="0" w:uiPriority="65" w:unhideWhenUsed="0"/>
-    <w:lsdException w:name="Medium List 2" w:semiHidden="0" w:uiPriority="66" w:unhideWhenUsed="0"/>
-    <w:lsdException w:name="Medium Grid 1" w:semiHidden="0" w:uiPriority="67" w:unhideWhenUsed="0"/>
-    <w:lsdException w:name="Medium Grid 2" w:semiHidden="0" w:uiPriority="68" w:unhideWhenUsed="0"/>
-    <w:lsdException w:name="Medium Grid 3" w:semiHidden="0" w:uiPriority="69" w:unhideWhenUsed="0"/>
-    <w:lsdException w:name="Dark List" w:semiHidden="0" w:uiPriority="70" w:unhideWhenUsed="0"/>
-    <w:lsdException w:name="Colorful Shading" w:semiHidden="0" w:uiPriority="71" w:unhideWhenUsed="0"/>
-    <w:lsdException w:name="Colorful List" w:semiHidden="0" w:uiPriority="72" w:unhideWhenUsed="0"/>
-    <w:lsdException w:name="Colorful Grid" w:semiHidden="0" w:uiPriority="73" w:unhideWhenUsed="0"/>
-    <w:lsdException w:name="Light Shading Accent 1" w:semiHidden="0" w:uiPriority="60" w:unhideWhenUsed="0"/>
-    <w:lsdException w:name="Light List Accent 1" w:semiHidden="0" w:uiPriority="61" w:unhideWhenUsed="0"/>
-    <w:lsdException w:name="Light Grid Accent 1" w:semiHidden="0" w:uiPriority="62" w:unhideWhenUsed="0"/>
-    <w:lsdException w:name="Medium Shading 1 Accent 1" w:semiHidden="0" w:uiPriority="63" w:unhideWhenUsed="0"/>
-    <w:lsdException w:name="Medium Shading 2 Accent 1" w:semiHidden="0" w:uiPriority="64" w:unhideWhenUsed="0"/>
-    <w:lsdException w:name="Medium List 1 Accent 1" w:semiHidden="0" w:uiPriority="65" w:unhideWhenUsed="0"/>
-    <w:lsdException w:name="Revision" w:unhideWhenUsed="0"/>
-    <w:lsdException w:name="List Paragraph" w:semiHidden="0" w:uiPriority="34" w:unhideWhenUsed="0" w:qFormat="1"/>
-    <w:lsdException w:name="Quote" w:semiHidden="0" w:uiPriority="29" w:unhideWhenUsed="0" w:qFormat="1"/>
-    <w:lsdException w:name="Intense Quote" w:semiHidden="0" w:uiPriority="30" w:unhideWhenUsed="0" w:qFormat="1"/>
-    <w:lsdException w:name="Medium List 2 Accent 1" w:semiHidden="0" w:uiPriority="66" w:unhideWhenUsed="0"/>
-    <w:lsdException w:name="Medium Grid 1 Accent 1" w:semiHidden="0" w:uiPriority="67" w:unhideWhenUsed="0"/>
-    <w:lsdException w:name="Medium Grid 2 Accent 1" w:semiHidden="0" w:uiPriority="68" w:unhideWhenUsed="0"/>
-    <w:lsdException w:name="Medium Grid 3 Accent 1" w:semiHidden="0" w:uiPriority="69" w:unhideWhenUsed="0"/>
-    <w:lsdException w:name="Dark List Accent 1" w:semiHidden="0" w:uiPriority="70" w:unhideWhenUsed="0"/>
-    <w:lsdException w:name="Colorful Shading Accent 1" w:semiHidden="0" w:uiPriority="71" w:unhideWhenUsed="0"/>
-    <w:lsdException w:name="Colorful List Accent 1" w:semiHidden="0" w:uiPriority="72" w:unhideWhenUsed="0"/>
-    <w:lsdException w:name="Colorful Grid Accent 1" w:semiHidden="0" w:uiPriority="73" w:unhideWhenUsed="0"/>
-    <w:lsdException w:name="Light Shading Accent 2" w:semiHidden="0" w:uiPriority="60" w:unhideWhenUsed="0"/>
-    <w:lsdException w:name="Light List Accent 2" w:semiHidden="0" w:uiPriority="61" w:unhideWhenUsed="0"/>
-    <w:lsdException w:name="Light Grid Accent 2" w:semiHidden="0" w:uiPriority="62" w:unhideWhenUsed="0"/>
-    <w:lsdException w:name="Medium Shading 1 Accent 2" w:semiHidden="0" w:uiPriority="63" w:unhideWhenUsed="0"/>
-    <w:lsdException w:name="Medium Shading 2 Accent 2" w:semiHidden="0" w:uiPriority="64" w:unhideWhenUsed="0"/>
-    <w:lsdException w:name="Medium List 1 Accent 2" w:semiHidden="0" w:uiPriority="65" w:unhideWhenUsed="0"/>
-    <w:lsdException w:name="Medium List 2 Accent 2" w:semiHidden="0" w:uiPriority="66" w:unhideWhenUsed="0"/>
-    <w:lsdException w:name="Medium Grid 1 Accent 2" w:semiHidden="0" w:uiPriority="67" w:unhideWhenUsed="0"/>
-    <w:lsdException w:name="Medium Grid 2 Accent 2" w:semiHidden="0" w:uiPriority="68" w:unhideWhenUsed="0"/>
-    <w:lsdException w:name="Medium Grid 3 Accent 2" w:semiHidden="0" w:uiPriority="69" w:unhideWhenUsed="0"/>
-    <w:lsdException w:name="Dark List Accent 2" w:semiHidden="0" w:uiPriority="70" w:unhideWhenUsed="0"/>
-    <w:lsdException w:name="Colorful Shading Accent 2" w:semiHidden="0" w:uiPriority="71" w:unhideWhenUsed="0"/>
-    <w:lsdException w:name="Colorful List Accent 2" w:semiHidden="0" w:uiPriority="72" w:unhideWhenUsed="0"/>
-    <w:lsdException w:name="Colorful Grid Accent 2" w:semiHidden="0" w:uiPriority="73" w:unhideWhenUsed="0"/>
-    <w:lsdException w:name="Light Shading Accent 3" w:semiHidden="0" w:uiPriority="60" w:unhideWhenUsed="0"/>
-    <w:lsdException w:name="Light List Accent 3" w:semiHidden="0" w:uiPriority="61" w:unhideWhenUsed="0"/>
-    <w:lsdException w:name="Light Grid Accent 3" w:semiHidden="0" w:uiPriority="62" w:unhideWhenUsed="0"/>
-    <w:lsdException w:name="Medium Shading 1 Accent 3" w:semiHidden="0" w:uiPriority="63" w:unhideWhenUsed="0"/>
-    <w:lsdException w:name="Medium Shading 2 Accent 3" w:semiHidden="0" w:uiPriority="64" w:unhideWhenUsed="0"/>
-    <w:lsdException w:name="Medium List 1 Accent 3" w:semiHidden="0" w:uiPriority="65" w:unhideWhenUsed="0"/>
-    <w:lsdException w:name="Medium List 2 Accent 3" w:semiHidden="0" w:uiPriority="66" w:unhideWhenUsed="0"/>
-    <w:lsdException w:name="Medium Grid 1 Accent 3" w:semiHidden="0" w:uiPriority="67" w:unhideWhenUsed="0"/>
-    <w:lsdException w:name="Medium Grid 2 Accent 3" w:semiHidden="0" w:uiPriority="68" w:unhideWhenUsed="0"/>
-    <w:lsdException w:name="Medium Grid 3 Accent 3" w:semiHidden="0" w:uiPriority="69" w:unhideWhenUsed="0"/>
-    <w:lsdException w:name="Dark List Accent 3" w:semiHidden="0" w:uiPriority="70" w:unhideWhenUsed="0"/>
-    <w:lsdException w:name="Colorful Shading Accent 3" w:semiHidden="0" w:uiPriority="71" w:unhideWhenUsed="0"/>
-    <w:lsdException w:name="Colorful List Accent 3" w:semiHidden="0" w:uiPriority="72" w:unhideWhenUsed="0"/>
-    <w:lsdException w:name="Colorful Grid Accent 3" w:semiHidden="0" w:uiPriority="73" w:unhideWhenUsed="0"/>
-    <w:lsdException w:name="Light Shading Accent 4" w:semiHidden="0" w:uiPriority="60" w:unhideWhenUsed="0"/>
-    <w:lsdException w:name="Light List Accent 4" w:semiHidden="0" w:uiPriority="61" w:unhideWhenUsed="0"/>
-    <w:lsdException w:name="Light Grid Accent 4" w:semiHidden="0" w:uiPriority="62" w:unhideWhenUsed="0"/>
-    <w:lsdException w:name="Medium Shading 1 Accent 4" w:semiHidden="0" w:uiPriority="63" w:unhideWhenUsed="0"/>
-    <w:lsdException w:name="Medium Shading 2 Accent 4" w:semiHidden="0" w:uiPriority="64" w:unhideWhenUsed="0"/>
-    <w:lsdException w:name="Medium List 1 Accent 4" w:semiHidden="0" w:uiPriority="65" w:unhideWhenUsed="0"/>
-    <w:lsdException w:name="Medium List 2 Accent 4" w:semiHidden="0" w:uiPriority="66" w:unhideWhenUsed="0"/>
-    <w:lsdException w:name="Medium Grid 1 Accent 4" w:semiHidden="0" w:uiPriority="67" w:unhideWhenUsed="0"/>
-    <w:lsdException w:name="Medium Grid 2 Accent 4" w:semiHidden="0" w:uiPriority="68" w:unhideWhenUsed="0"/>
-    <w:lsdException w:name="Medium Grid 3 Accent 4" w:semiHidden="0" w:uiPriority="69" w:unhideWhenUsed="0"/>
-    <w:lsdException w:name="Dark List Accent 4" w:semiHidden="0" w:uiPriority="70" w:unhideWhenUsed="0"/>
-    <w:lsdException w:name="Colorful Shading Accent 4" w:semiHidden="0" w:uiPriority="71" w:unhideWhenUsed="0"/>
-    <w:lsdException w:name="Colorful List Accent 4" w:semiHidden="0" w:uiPriority="72" w:unhideWhenUsed="0"/>
-    <w:lsdException w:name="Colorful Grid Accent 4" w:semiHidden="0" w:uiPriority="73" w:unhideWhenUsed="0"/>
-    <w:lsdException w:name="Light Shading Accent 5" w:semiHidden="0" w:uiPriority="60" w:unhideWhenUsed="0"/>
-    <w:lsdException w:name="Light List Accent 5" w:semiHidden="0" w:uiPriority="61" w:unhideWhenUsed="0"/>
-    <w:lsdException w:name="Light Grid Accent 5" w:semiHidden="0" w:uiPriority="62" w:unhideWhenUsed="0"/>
-    <w:lsdException w:name="Medium Shading 1 Accent 5" w:semiHidden="0" w:uiPriority="63" w:unhideWhenUsed="0"/>
-    <w:lsdException w:name="Medium Shading 2 Accent 5" w:semiHidden="0" w:uiPriority="64" w:unhideWhenUsed="0"/>
-    <w:lsdException w:name="Medium List 1 Accent 5" w:semiHidden="0" w:uiPriority="65" w:unhideWhenUsed="0"/>
-    <w:lsdException w:name="Medium List 2 Accent 5" w:semiHidden="0" w:uiPriority="66" w:unhideWhenUsed="0"/>
-    <w:lsdException w:name="Medium Grid 1 Accent 5" w:semiHidden="0" w:uiPriority="67" w:unhideWhenUsed="0"/>
-    <w:lsdException w:name="Medium Grid 2 Accent 5" w:semiHidden="0" w:uiPriority="68" w:unhideWhenUsed="0"/>
-    <w:lsdException w:name="Medium Grid 3 Accent 5" w:semiHidden="0" w:uiPriority="69" w:unhideWhenUsed="0"/>
-    <w:lsdException w:name="Dark List Accent 5" w:semiHidden="0" w:uiPriority="70" w:unhideWhenUsed="0"/>
-    <w:lsdException w:name="Colorful Shading Accent 5" w:semiHidden="0" w:uiPriority="71" w:unhideWhenUsed="0"/>
-    <w:lsdException w:name="Colorful List Accent 5" w:semiHidden="0" w:uiPriority="72" w:unhideWhenUsed="0"/>
-    <w:lsdException w:name="Colorful Grid Accent 5" w:semiHidden="0" w:uiPriority="73" w:unhideWhenUsed="0"/>
-    <w:lsdException w:name="Light Shading Accent 6" w:semiHidden="0" w:uiPriority="60" w:unhideWhenUsed="0"/>
-    <w:lsdException w:name="Light List Accent 6" w:semiHidden="0" w:uiPriority="61" w:unhideWhenUsed="0"/>
-    <w:lsdException w:name="Light Grid Accent 6" w:semiHidden="0" w:uiPriority="62" w:unhideWhenUsed="0"/>
-    <w:lsdException w:name="Medium Shading 1 Accent 6" w:semiHidden="0" w:uiPriority="63" w:unhideWhenUsed="0"/>
-    <w:lsdException w:name="Medium Shading 2 Accent 6" w:semiHidden="0" w:uiPriority="64" w:unhideWhenUsed="0"/>
-    <w:lsdException w:name="Medium List 1 Accent 6" w:semiHidden="0" w:uiPriority="65" w:unhideWhenUsed="0"/>
-    <w:lsdException w:name="Medium List 2 Accent 6" w:semiHidden="0" w:uiPriority="66" w:unhideWhenUsed="0"/>
-    <w:lsdException w:name="Medium Grid 1 Accent 6" w:semiHidden="0" w:uiPriority="67" w:unhideWhenUsed="0"/>
-    <w:lsdException w:name="Medium Grid 2 Accent 6" w:semiHidden="0" w:uiPriority="68" w:unhideWhenUsed="0"/>
-    <w:lsdException w:name="Medium Grid 3 Accent 6" w:semiHidden="0" w:uiPriority="69" w:unhideWhenUsed="0"/>
-    <w:lsdException w:name="Dark List Accent 6" w:semiHidden="0" w:uiPriority="70" w:unhideWhenUsed="0"/>
-    <w:lsdException w:name="Colorful Shading Accent 6" w:semiHidden="0" w:uiPriority="71" w:unhideWhenUsed="0"/>
-    <w:lsdException w:name="Colorful List Accent 6" w:semiHidden="0" w:uiPriority="72" w:unhideWhenUsed="0"/>
-    <w:lsdException w:name="Colorful Grid Accent 6" w:semiHidden="0" w:uiPriority="73" w:unhideWhenUsed="0"/>
-    <w:lsdException w:name="Subtle Emphasis" w:semiHidden="0" w:uiPriority="19" w:unhideWhenUsed="0" w:qFormat="1"/>
-    <w:lsdException w:name="Intense Emphasis" w:semiHidden="0" w:uiPriority="21" w:unhideWhenUsed="0" w:qFormat="1"/>
-    <w:lsdException w:name="Subtle Reference" w:semiHidden="0" w:uiPriority="31" w:unhideWhenUsed="0" w:qFormat="1"/>
-    <w:lsdException w:name="Intense Reference" w:semiHidden="0" w:uiPriority="32" w:unhideWhenUsed="0" w:qFormat="1"/>
-    <w:lsdException w:name="Book Title" w:semiHidden="0" w:uiPriority="33" w:unhideWhenUsed="0" w:qFormat="1"/>
-    <w:lsdException w:name="Bibliography" w:uiPriority="37"/>
-    <w:lsdException w:name="TOC Heading" w:uiPriority="39" w:qFormat="1"/>
+  <w:latentStyles w:defLockedState="0" w:defUIPriority="99" w:defSemiHidden="0" w:defUnhideWhenUsed="0" w:defQFormat="0" w:count="376">
+    <w:lsdException w:name="Normal" w:uiPriority="0" w:qFormat="1"/>
+    <w:lsdException w:name="heading 1" w:uiPriority="9" w:qFormat="1"/>
+    <w:lsdException w:name="heading 2" w:semiHidden="1" w:uiPriority="9" w:unhideWhenUsed="1" w:qFormat="1"/>
+    <w:lsdException w:name="heading 3" w:semiHidden="1" w:uiPriority="9" w:unhideWhenUsed="1" w:qFormat="1"/>
+    <w:lsdException w:name="heading 4" w:semiHidden="1" w:uiPriority="9" w:unhideWhenUsed="1" w:qFormat="1"/>
+    <w:lsdException w:name="heading 5" w:semiHidden="1" w:uiPriority="9" w:unhideWhenUsed="1" w:qFormat="1"/>
+    <w:lsdException w:name="heading 6" w:semiHidden="1" w:uiPriority="9" w:unhideWhenUsed="1" w:qFormat="1"/>
+    <w:lsdException w:name="heading 7" w:semiHidden="1" w:uiPriority="9" w:unhideWhenUsed="1" w:qFormat="1"/>
+    <w:lsdException w:name="heading 8" w:semiHidden="1" w:uiPriority="9" w:unhideWhenUsed="1" w:qFormat="1"/>
+    <w:lsdException w:name="heading 9" w:semiHidden="1" w:uiPriority="9" w:unhideWhenUsed="1" w:qFormat="1"/>
+    <w:lsdException w:name="index 1" w:semiHidden="1" w:unhideWhenUsed="1"/>
+    <w:lsdException w:name="index 2" w:semiHidden="1" w:unhideWhenUsed="1"/>
+    <w:lsdException w:name="index 3" w:semiHidden="1" w:unhideWhenUsed="1"/>
+    <w:lsdException w:name="index 4" w:semiHidden="1" w:unhideWhenUsed="1"/>
+    <w:lsdException w:name="index 5" w:semiHidden="1" w:unhideWhenUsed="1"/>
+    <w:lsdException w:name="index 6" w:semiHidden="1" w:unhideWhenUsed="1"/>
+    <w:lsdException w:name="index 7" w:semiHidden="1" w:unhideWhenUsed="1"/>
+    <w:lsdException w:name="index 8" w:semiHidden="1" w:unhideWhenUsed="1"/>
+    <w:lsdException w:name="index 9" w:semiHidden="1" w:unhideWhenUsed="1"/>
+    <w:lsdException w:name="toc 1" w:semiHidden="1" w:uiPriority="39" w:unhideWhenUsed="1"/>
+    <w:lsdException w:name="toc 2" w:semiHidden="1" w:uiPriority="39" w:unhideWhenUsed="1"/>
+    <w:lsdException w:name="toc 3" w:semiHidden="1" w:uiPriority="39" w:unhideWhenUsed="1"/>
+    <w:lsdException w:name="toc 4" w:semiHidden="1" w:uiPriority="39" w:unhideWhenUsed="1"/>
+    <w:lsdException w:name="toc 5" w:semiHidden="1" w:uiPriority="39" w:unhideWhenUsed="1"/>
+    <w:lsdException w:name="toc 6" w:semiHidden="1" w:uiPriority="39" w:unhideWhenUsed="1"/>
+    <w:lsdException w:name="toc 7" w:semiHidden="1" w:uiPriority="39" w:unhideWhenUsed="1"/>
+    <w:lsdException w:name="toc 8" w:semiHidden="1" w:uiPriority="39" w:unhideWhenUsed="1"/>
+    <w:lsdException w:name="toc 9" w:semiHidden="1" w:uiPriority="39" w:unhideWhenUsed="1"/>
+    <w:lsdException w:name="Normal Indent" w:semiHidden="1" w:unhideWhenUsed="1"/>
+    <w:lsdException w:name="footnote text" w:semiHidden="1" w:unhideWhenUsed="1"/>
+    <w:lsdException w:name="annotation text" w:semiHidden="1" w:unhideWhenUsed="1"/>
+    <w:lsdException w:name="header" w:semiHidden="1" w:unhideWhenUsed="1"/>
+    <w:lsdException w:name="footer" w:semiHidden="1" w:unhideWhenUsed="1"/>
+    <w:lsdException w:name="index heading" w:semiHidden="1" w:unhideWhenUsed="1"/>
+    <w:lsdException w:name="caption" w:semiHidden="1" w:uiPriority="35" w:unhideWhenUsed="1" w:qFormat="1"/>
+    <w:lsdException w:name="table of figures" w:semiHidden="1" w:unhideWhenUsed="1"/>
+    <w:lsdException w:name="envelope address" w:semiHidden="1" w:unhideWhenUsed="1"/>
+    <w:lsdException w:name="envelope return" w:semiHidden="1" w:unhideWhenUsed="1"/>
+    <w:lsdException w:name="footnote reference" w:semiHidden="1" w:unhideWhenUsed="1"/>
+    <w:lsdException w:name="annotation reference" w:semiHidden="1" w:unhideWhenUsed="1"/>
+    <w:lsdException w:name="line number" w:semiHidden="1" w:unhideWhenUsed="1"/>
+    <w:lsdException w:name="page number" w:semiHidden="1" w:unhideWhenUsed="1"/>
+    <w:lsdException w:name="endnote reference" w:semiHidden="1" w:unhideWhenUsed="1"/>
+    <w:lsdException w:name="endnote text" w:semiHidden="1" w:unhideWhenUsed="1"/>
+    <w:lsdException w:name="table of authorities" w:semiHidden="1" w:unhideWhenUsed="1"/>
+    <w:lsdException w:name="macro" w:semiHidden="1" w:unhideWhenUsed="1"/>
+    <w:lsdException w:name="toa heading" w:semiHidden="1" w:unhideWhenUsed="1"/>
+    <w:lsdException w:name="List" w:semiHidden="1" w:unhideWhenUsed="1"/>
+    <w:lsdException w:name="List Bullet" w:semiHidden="1" w:unhideWhenUsed="1"/>
+    <w:lsdException w:name="List Number" w:semiHidden="1" w:unhideWhenUsed="1"/>
+    <w:lsdException w:name="List 2" w:semiHidden="1" w:unhideWhenUsed="1"/>
+    <w:lsdException w:name="List 3" w:semiHidden="1" w:unhideWhenUsed="1"/>
+    <w:lsdException w:name="List 4" w:semiHidden="1" w:unhideWhenUsed="1"/>
+    <w:lsdException w:name="List 5" w:semiHidden="1" w:unhideWhenUsed="1"/>
+    <w:lsdException w:name="List Bullet 2" w:semiHidden="1" w:unhideWhenUsed="1"/>
+    <w:lsdException w:name="List Bullet 3" w:semiHidden="1" w:unhideWhenUsed="1"/>
+    <w:lsdException w:name="List Bullet 4" w:semiHidden="1" w:unhideWhenUsed="1"/>
+    <w:lsdException w:name="List Bullet 5" w:semiHidden="1" w:unhideWhenUsed="1"/>
+    <w:lsdException w:name="List Number 2" w:semiHidden="1" w:unhideWhenUsed="1"/>
+    <w:lsdException w:name="List Number 3" w:semiHidden="1" w:unhideWhenUsed="1"/>
+    <w:lsdException w:name="List Number 4" w:semiHidden="1" w:unhideWhenUsed="1"/>
+    <w:lsdException w:name="List Number 5" w:semiHidden="1" w:unhideWhenUsed="1"/>
+    <w:lsdException w:name="Title" w:uiPriority="10" w:qFormat="1"/>
+    <w:lsdException w:name="Closing" w:semiHidden="1" w:unhideWhenUsed="1"/>
+    <w:lsdException w:name="Signature" w:semiHidden="1" w:unhideWhenUsed="1"/>
+    <w:lsdException w:name="Default Paragraph Font" w:semiHidden="1" w:uiPriority="1" w:unhideWhenUsed="1"/>
+    <w:lsdException w:name="Body Text" w:semiHidden="1" w:unhideWhenUsed="1"/>
+    <w:lsdException w:name="Body Text Indent" w:semiHidden="1" w:unhideWhenUsed="1"/>
+    <w:lsdException w:name="List Continue" w:semiHidden="1" w:unhideWhenUsed="1"/>
+    <w:lsdException w:name="List Continue 2" w:semiHidden="1" w:unhideWhenUsed="1"/>
+    <w:lsdException w:name="List Continue 3" w:semiHidden="1" w:unhideWhenUsed="1"/>
+    <w:lsdException w:name="List Continue 4" w:semiHidden="1" w:unhideWhenUsed="1"/>
+    <w:lsdException w:name="List Continue 5" w:semiHidden="1" w:unhideWhenUsed="1"/>
+    <w:lsdException w:name="Message Header" w:semiHidden="1" w:unhideWhenUsed="1"/>
+    <w:lsdException w:name="Subtitle" w:uiPriority="11" w:qFormat="1"/>
+    <w:lsdException w:name="Salutation" w:semiHidden="1" w:unhideWhenUsed="1"/>
+    <w:lsdException w:name="Date" w:semiHidden="1" w:unhideWhenUsed="1"/>
+    <w:lsdException w:name="Body Text First Indent" w:semiHidden="1" w:unhideWhenUsed="1"/>
+    <w:lsdException w:name="Body Text First Indent 2" w:semiHidden="1" w:unhideWhenUsed="1"/>
+    <w:lsdException w:name="Note Heading" w:semiHidden="1" w:unhideWhenUsed="1"/>
+    <w:lsdException w:name="Body Text 2" w:semiHidden="1" w:unhideWhenUsed="1"/>
+    <w:lsdException w:name="Body Text 3" w:semiHidden="1" w:unhideWhenUsed="1"/>
+    <w:lsdException w:name="Body Text Indent 2" w:semiHidden="1" w:unhideWhenUsed="1"/>
+    <w:lsdException w:name="Body Text Indent 3" w:semiHidden="1" w:unhideWhenUsed="1"/>
+    <w:lsdException w:name="Block Text" w:semiHidden="1" w:unhideWhenUsed="1"/>
+    <w:lsdException w:name="Hyperlink" w:semiHidden="1" w:unhideWhenUsed="1"/>
+    <w:lsdException w:name="FollowedHyperlink" w:semiHidden="1" w:unhideWhenUsed="1"/>
+    <w:lsdException w:name="Strong" w:qFormat="1"/>
+    <w:lsdException w:name="Emphasis" w:uiPriority="20" w:qFormat="1"/>
+    <w:lsdException w:name="Document Map" w:semiHidden="1" w:unhideWhenUsed="1"/>
+    <w:lsdException w:name="Plain Text" w:semiHidden="1" w:unhideWhenUsed="1"/>
+    <w:lsdException w:name="E-mail Signature" w:semiHidden="1" w:unhideWhenUsed="1"/>
+    <w:lsdException w:name="HTML Top of Form" w:semiHidden="1" w:unhideWhenUsed="1"/>
+    <w:lsdException w:name="HTML Bottom of Form" w:semiHidden="1" w:unhideWhenUsed="1"/>
+    <w:lsdException w:name="Normal (Web)" w:semiHidden="1" w:unhideWhenUsed="1"/>
+    <w:lsdException w:name="HTML Acronym" w:semiHidden="1" w:unhideWhenUsed="1"/>
+    <w:lsdException w:name="HTML Address" w:semiHidden="1" w:unhideWhenUsed="1"/>
+    <w:lsdException w:name="HTML Cite" w:semiHidden="1" w:unhideWhenUsed="1"/>
+    <w:lsdException w:name="HTML Code" w:semiHidden="1" w:unhideWhenUsed="1"/>
+    <w:lsdException w:name="HTML Definition" w:semiHidden="1" w:unhideWhenUsed="1"/>
+    <w:lsdException w:name="HTML Keyboard" w:semiHidden="1" w:unhideWhenUsed="1"/>
+    <w:lsdException w:name="HTML Preformatted" w:semiHidden="1" w:unhideWhenUsed="1"/>
+    <w:lsdException w:name="HTML Sample" w:semiHidden="1" w:unhideWhenUsed="1"/>
+    <w:lsdException w:name="HTML Typewriter" w:semiHidden="1" w:unhideWhenUsed="1"/>
+    <w:lsdException w:name="HTML Variable" w:semiHidden="1" w:unhideWhenUsed="1"/>
+    <w:lsdException w:name="Normal Table" w:semiHidden="1" w:unhideWhenUsed="1"/>
+    <w:lsdException w:name="annotation subject" w:semiHidden="1" w:unhideWhenUsed="1"/>
+    <w:lsdException w:name="No List" w:semiHidden="1" w:unhideWhenUsed="1"/>
+    <w:lsdException w:name="Outline List 1" w:semiHidden="1" w:unhideWhenUsed="1"/>
+    <w:lsdException w:name="Outline List 2" w:semiHidden="1" w:unhideWhenUsed="1"/>
+    <w:lsdException w:name="Outline List 3" w:semiHidden="1" w:unhideWhenUsed="1"/>
+    <w:lsdException w:name="Table Simple 1" w:semiHidden="1" w:unhideWhenUsed="1"/>
+    <w:lsdException w:name="Table Simple 2" w:semiHidden="1" w:unhideWhenUsed="1"/>
+    <w:lsdException w:name="Table Simple 3" w:semiHidden="1" w:unhideWhenUsed="1"/>
+    <w:lsdException w:name="Table Classic 1" w:semiHidden="1" w:unhideWhenUsed="1"/>
+    <w:lsdException w:name="Table Classic 2" w:semiHidden="1" w:unhideWhenUsed="1"/>
+    <w:lsdException w:name="Table Classic 3" w:semiHidden="1" w:unhideWhenUsed="1"/>
+    <w:lsdException w:name="Table Classic 4" w:semiHidden="1" w:unhideWhenUsed="1"/>
+    <w:lsdException w:name="Table Colorful 1" w:semiHidden="1" w:unhideWhenUsed="1"/>
+    <w:lsdException w:name="Table Colorful 2" w:semiHidden="1" w:unhideWhenUsed="1"/>
+    <w:lsdException w:name="Table Colorful 3" w:semiHidden="1" w:unhideWhenUsed="1"/>
+    <w:lsdException w:name="Table Columns 1" w:semiHidden="1" w:unhideWhenUsed="1"/>
+    <w:lsdException w:name="Table Columns 2" w:semiHidden="1" w:unhideWhenUsed="1"/>
+    <w:lsdException w:name="Table Columns 3" w:semiHidden="1" w:unhideWhenUsed="1"/>
+    <w:lsdException w:name="Table Columns 4" w:semiHidden="1" w:unhideWhenUsed="1"/>
+    <w:lsdException w:name="Table Columns 5" w:semiHidden="1" w:unhideWhenUsed="1"/>
+    <w:lsdException w:name="Table Grid 1" w:semiHidden="1" w:unhideWhenUsed="1"/>
+    <w:lsdException w:name="Table Grid 2" w:semiHidden="1" w:unhideWhenUsed="1"/>
+    <w:lsdException w:name="Table Grid 3" w:semiHidden="1" w:unhideWhenUsed="1"/>
+    <w:lsdException w:name="Table Grid 4" w:semiHidden="1" w:unhideWhenUsed="1"/>
+    <w:lsdException w:name="Table Grid 5" w:semiHidden="1" w:unhideWhenUsed="1"/>
+    <w:lsdException w:name="Table Grid 6" w:semiHidden="1" w:unhideWhenUsed="1"/>
+    <w:lsdException w:name="Table Grid 7" w:semiHidden="1" w:unhideWhenUsed="1"/>
+    <w:lsdException w:name="Table Grid 8" w:semiHidden="1" w:unhideWhenUsed="1"/>
+    <w:lsdException w:name="Table List 1" w:semiHidden="1" w:unhideWhenUsed="1"/>
+    <w:lsdException w:name="Table List 2" w:semiHidden="1" w:unhideWhenUsed="1"/>
+    <w:lsdException w:name="Table List 3" w:semiHidden="1" w:unhideWhenUsed="1"/>
+    <w:lsdException w:name="Table List 4" w:semiHidden="1" w:unhideWhenUsed="1"/>
+    <w:lsdException w:name="Table List 5" w:semiHidden="1" w:unhideWhenUsed="1"/>
+    <w:lsdException w:name="Table List 6" w:semiHidden="1" w:unhideWhenUsed="1"/>
+    <w:lsdException w:name="Table List 7" w:semiHidden="1" w:unhideWhenUsed="1"/>
+    <w:lsdException w:name="Table List 8" w:semiHidden="1" w:unhideWhenUsed="1"/>
+    <w:lsdException w:name="Table 3D effects 1" w:semiHidden="1" w:unhideWhenUsed="1"/>
+    <w:lsdException w:name="Table 3D effects 2" w:semiHidden="1" w:unhideWhenUsed="1"/>
+    <w:lsdException w:name="Table 3D effects 3" w:semiHidden="1" w:unhideWhenUsed="1"/>
+    <w:lsdException w:name="Table Contemporary" w:semiHidden="1" w:unhideWhenUsed="1"/>
+    <w:lsdException w:name="Table Elegant" w:semiHidden="1" w:unhideWhenUsed="1"/>
+    <w:lsdException w:name="Table Professional" w:semiHidden="1" w:unhideWhenUsed="1"/>
+    <w:lsdException w:name="Table Subtle 1" w:semiHidden="1" w:unhideWhenUsed="1"/>
+    <w:lsdException w:name="Table Subtle 2" w:semiHidden="1" w:unhideWhenUsed="1"/>
+    <w:lsdException w:name="Table Web 1" w:semiHidden="1" w:unhideWhenUsed="1"/>
+    <w:lsdException w:name="Table Web 2" w:semiHidden="1" w:unhideWhenUsed="1"/>
+    <w:lsdException w:name="Table Web 3" w:semiHidden="1" w:unhideWhenUsed="1"/>
+    <w:lsdException w:name="Balloon Text" w:semiHidden="1" w:unhideWhenUsed="1"/>
+    <w:lsdException w:name="Table Grid" w:semiHidden="1" w:uiPriority="59" w:unhideWhenUsed="1"/>
+    <w:lsdException w:name="Table Theme" w:semiHidden="1" w:unhideWhenUsed="1"/>
+    <w:lsdException w:name="Placeholder Text" w:semiHidden="1"/>
+    <w:lsdException w:name="No Spacing" w:uiPriority="1" w:qFormat="1"/>
+    <w:lsdException w:name="Light Shading" w:uiPriority="60"/>
+    <w:lsdException w:name="Light List" w:uiPriority="61"/>
+    <w:lsdException w:name="Light Grid" w:uiPriority="62"/>
+    <w:lsdException w:name="Medium Shading 1" w:uiPriority="63"/>
+    <w:lsdException w:name="Medium Shading 2" w:uiPriority="64"/>
+    <w:lsdException w:name="Medium List 1" w:uiPriority="65"/>
+    <w:lsdException w:name="Medium List 2" w:uiPriority="66"/>
+    <w:lsdException w:name="Medium Grid 1" w:uiPriority="67"/>
+    <w:lsdException w:name="Medium Grid 2" w:uiPriority="68"/>
+    <w:lsdException w:name="Medium Grid 3" w:uiPriority="69"/>
+    <w:lsdException w:name="Dark List" w:uiPriority="70"/>
+    <w:lsdException w:name="Colorful Shading" w:uiPriority="71"/>
+    <w:lsdException w:name="Colorful List" w:uiPriority="72"/>
+    <w:lsdException w:name="Colorful Grid" w:uiPriority="73"/>
+    <w:lsdException w:name="Light Shading Accent 1" w:uiPriority="60"/>
+    <w:lsdException w:name="Light List Accent 1" w:uiPriority="61"/>
+    <w:lsdException w:name="Light Grid Accent 1" w:uiPriority="62"/>
+    <w:lsdException w:name="Medium Shading 1 Accent 1" w:uiPriority="63"/>
+    <w:lsdException w:name="Medium Shading 2 Accent 1" w:uiPriority="64"/>
+    <w:lsdException w:name="Medium List 1 Accent 1" w:uiPriority="65"/>
+    <w:lsdException w:name="Revision" w:semiHidden="1"/>
+    <w:lsdException w:name="List Paragraph" w:uiPriority="34" w:qFormat="1"/>
+    <w:lsdException w:name="Quote" w:uiPriority="29" w:qFormat="1"/>
+    <w:lsdException w:name="Intense Quote" w:uiPriority="30" w:qFormat="1"/>
+    <w:lsdException w:name="Medium List 2 Accent 1" w:uiPriority="66"/>
+    <w:lsdException w:name="Medium Grid 1 Accent 1" w:uiPriority="67"/>
+    <w:lsdException w:name="Medium Grid 2 Accent 1" w:uiPriority="68"/>
+    <w:lsdException w:name="Medium Grid 3 Accent 1" w:uiPriority="69"/>
+    <w:lsdException w:name="Dark List Accent 1" w:uiPriority="70"/>
+    <w:lsdException w:name="Colorful Shading Accent 1" w:uiPriority="71"/>
+    <w:lsdException w:name="Colorful List Accent 1" w:uiPriority="72"/>
+    <w:lsdException w:name="Colorful Grid Accent 1" w:uiPriority="73"/>
+    <w:lsdException w:name="Light Shading Accent 2" w:uiPriority="60"/>
+    <w:lsdException w:name="Light List Accent 2" w:uiPriority="61"/>
+    <w:lsdException w:name="Light Grid Accent 2" w:uiPriority="62"/>
+    <w:lsdException w:name="Medium Shading 1 Accent 2" w:uiPriority="63"/>
+    <w:lsdException w:name="Medium Shading 2 Accent 2" w:uiPriority="64"/>
+    <w:lsdException w:name="Medium List 1 Accent 2" w:uiPriority="65"/>
+    <w:lsdException w:name="Medium List 2 Accent 2" w:uiPriority="66"/>
+    <w:lsdException w:name="Medium Grid 1 Accent 2" w:uiPriority="67"/>
+    <w:lsdException w:name="Medium Grid 2 Accent 2" w:uiPriority="68"/>
+    <w:lsdException w:name="Medium Grid 3 Accent 2" w:uiPriority="69"/>
+    <w:lsdException w:name="Dark List Accent 2" w:uiPriority="70"/>
+    <w:lsdException w:name="Colorful Shading Accent 2" w:uiPriority="71"/>
+    <w:lsdException w:name="Colorful List Accent 2" w:uiPriority="72"/>
+    <w:lsdException w:name="Colorful Grid Accent 2" w:uiPriority="73"/>
+    <w:lsdException w:name="Light Shading Accent 3" w:uiPriority="60"/>
+    <w:lsdException w:name="Light List Accent 3" w:uiPriority="61"/>
+    <w:lsdException w:name="Light Grid Accent 3" w:uiPriority="62"/>
+    <w:lsdException w:name="Medium Shading 1 Accent 3" w:uiPriority="63"/>
+    <w:lsdException w:name="Medium Shading 2 Accent 3" w:uiPriority="64"/>
+    <w:lsdException w:name="Medium List 1 Accent 3" w:uiPriority="65"/>
+    <w:lsdException w:name="Medium List 2 Accent 3" w:uiPriority="66"/>
+    <w:lsdException w:name="Medium Grid 1 Accent 3" w:uiPriority="67"/>
+    <w:lsdException w:name="Medium Grid 2 Accent 3" w:uiPriority="68"/>
+    <w:lsdException w:name="Medium Grid 3 Accent 3" w:uiPriority="69"/>
+    <w:lsdException w:name="Dark List Accent 3" w:uiPriority="70"/>
+    <w:lsdException w:name="Colorful Shading Accent 3" w:uiPriority="71"/>
+    <w:lsdException w:name="Colorful List Accent 3" w:uiPriority="72"/>
+    <w:lsdException w:name="Colorful Grid Accent 3" w:uiPriority="73"/>
+    <w:lsdException w:name="Light Shading Accent 4" w:uiPriority="60"/>
+    <w:lsdException w:name="Light List Accent 4" w:uiPriority="61"/>
+    <w:lsdException w:name="Light Grid Accent 4" w:uiPriority="62"/>
+    <w:lsdException w:name="Medium Shading 1 Accent 4" w:uiPriority="63"/>
+    <w:lsdException w:name="Medium Shading 2 Accent 4" w:uiPriority="64"/>
+    <w:lsdException w:name="Medium List 1 Accent 4" w:uiPriority="65"/>
+    <w:lsdException w:name="Medium List 2 Accent 4" w:uiPriority="66"/>
+    <w:lsdException w:name="Medium Grid 1 Accent 4" w:uiPriority="67"/>
+    <w:lsdException w:name="Medium Grid 2 Accent 4" w:uiPriority="68"/>
+    <w:lsdException w:name="Medium Grid 3 Accent 4" w:uiPriority="69"/>
+    <w:lsdException w:name="Dark List Accent 4" w:uiPriority="70"/>
+    <w:lsdException w:name="Colorful Shading Accent 4" w:uiPriority="71"/>
+    <w:lsdException w:name="Colorful List Accent 4" w:uiPriority="72"/>
+    <w:lsdException w:name="Colorful Grid Accent 4" w:uiPriority="73"/>
+    <w:lsdException w:name="Light Shading Accent 5" w:uiPriority="60"/>
+    <w:lsdException w:name="Light List Accent 5" w:uiPriority="61"/>
+    <w:lsdException w:name="Light Grid Accent 5" w:uiPriority="62"/>
+    <w:lsdException w:name="Medium Shading 1 Accent 5" w:uiPriority="63"/>
+    <w:lsdException w:name="Medium Shading 2 Accent 5" w:uiPriority="64"/>
+    <w:lsdException w:name="Medium List 1 Accent 5" w:uiPriority="65"/>
+    <w:lsdException w:name="Medium List 2 Accent 5" w:uiPriority="66"/>
+    <w:lsdException w:name="Medium Grid 1 Accent 5" w:uiPriority="67"/>
+    <w:lsdException w:name="Medium Grid 2 Accent 5" w:uiPriority="68"/>
+    <w:lsdException w:name="Medium Grid 3 Accent 5" w:uiPriority="69"/>
+    <w:lsdException w:name="Dark List Accent 5" w:uiPriority="70"/>
+    <w:lsdException w:name="Colorful Shading Accent 5" w:uiPriority="71"/>
+    <w:lsdException w:name="Colorful List Accent 5" w:uiPriority="72"/>
+    <w:lsdException w:name="Colorful Grid Accent 5" w:uiPriority="73"/>
+    <w:lsdException w:name="Light Shading Accent 6" w:uiPriority="60"/>
+    <w:lsdException w:name="Light List Accent 6" w:uiPriority="61"/>
+    <w:lsdException w:name="Light Grid Accent 6" w:uiPriority="62"/>
+    <w:lsdException w:name="Medium Shading 1 Accent 6" w:uiPriority="63"/>
+    <w:lsdException w:name="Medium Shading 2 Accent 6" w:uiPriority="64"/>
+    <w:lsdException w:name="Medium List 1 Accent 6" w:uiPriority="65"/>
+    <w:lsdException w:name="Medium List 2 Accent 6" w:uiPriority="66"/>
+    <w:lsdException w:name="Medium Grid 1 Accent 6" w:uiPriority="67"/>
+    <w:lsdException w:name="Medium Grid 2 Accent 6" w:uiPriority="68"/>
+    <w:lsdException w:name="Medium Grid 3 Accent 6" w:uiPriority="69"/>
+    <w:lsdException w:name="Dark List Accent 6" w:uiPriority="70"/>
+    <w:lsdException w:name="Colorful Shading Accent 6" w:uiPriority="71"/>
+    <w:lsdException w:name="Colorful List Accent 6" w:uiPriority="72"/>
+    <w:lsdException w:name="Colorful Grid Accent 6" w:uiPriority="73"/>
+    <w:lsdException w:name="Subtle Emphasis" w:uiPriority="19" w:qFormat="1"/>
+    <w:lsdException w:name="Intense Emphasis" w:uiPriority="21" w:qFormat="1"/>
+    <w:lsdException w:name="Subtle Reference" w:uiPriority="31" w:qFormat="1"/>
+    <w:lsdException w:name="Intense Reference" w:uiPriority="32" w:qFormat="1"/>
+    <w:lsdException w:name="Book Title" w:uiPriority="33" w:qFormat="1"/>
+    <w:lsdException w:name="Bibliography" w:semiHidden="1" w:uiPriority="37" w:unhideWhenUsed="1"/>
+    <w:lsdException w:name="TOC Heading" w:semiHidden="1" w:uiPriority="39" w:unhideWhenUsed="1" w:qFormat="1"/>
+    <w:lsdException w:name="Plain Table 1" w:uiPriority="41"/>
+    <w:lsdException w:name="Plain Table 2" w:uiPriority="42"/>
+    <w:lsdException w:name="Plain Table 3" w:uiPriority="43"/>
+    <w:lsdException w:name="Plain Table 4" w:uiPriority="44"/>
+    <w:lsdException w:name="Plain Table 5" w:uiPriority="45"/>
+    <w:lsdException w:name="Grid Table Light" w:uiPriority="40"/>
+    <w:lsdException w:name="Grid Table 1 Light" w:uiPriority="46"/>
+    <w:lsdException w:name="Grid Table 2" w:uiPriority="47"/>
+    <w:lsdException w:name="Grid Table 3" w:uiPriority="48"/>
+    <w:lsdException w:name="Grid Table 4" w:uiPriority="49"/>
+    <w:lsdException w:name="Grid Table 5 Dark" w:uiPriority="50"/>
+    <w:lsdException w:name="Grid Table 6 Colorful" w:uiPriority="51"/>
+    <w:lsdException w:name="Grid Table 7 Colorful" w:uiPriority="52"/>
+    <w:lsdException w:name="Grid Table 1 Light Accent 1" w:uiPriority="46"/>
+    <w:lsdException w:name="Grid Table 2 Accent 1" w:uiPriority="47"/>
+    <w:lsdException w:name="Grid Table 3 Accent 1" w:uiPriority="48"/>
+    <w:lsdException w:name="Grid Table 4 Accent 1" w:uiPriority="49"/>
+    <w:lsdException w:name="Grid Table 5 Dark Accent 1" w:uiPriority="50"/>
+    <w:lsdException w:name="Grid Table 6 Colorful Accent 1" w:uiPriority="51"/>
+    <w:lsdException w:name="Grid Table 7 Colorful Accent 1" w:uiPriority="52"/>
+    <w:lsdException w:name="Grid Table 1 Light Accent 2" w:uiPriority="46"/>
+    <w:lsdException w:name="Grid Table 2 Accent 2" w:uiPriority="47"/>
+    <w:lsdException w:name="Grid Table 3 Accent 2" w:uiPriority="48"/>
+    <w:lsdException w:name="Grid Table 4 Accent 2" w:uiPriority="49"/>
+    <w:lsdException w:name="Grid Table 5 Dark Accent 2" w:uiPriority="50"/>
+    <w:lsdException w:name="Grid Table 6 Colorful Accent 2" w:uiPriority="51"/>
+    <w:lsdException w:name="Grid Table 7 Colorful Accent 2" w:uiPriority="52"/>
+    <w:lsdException w:name="Grid Table 1 Light Accent 3" w:uiPriority="46"/>
+    <w:lsdException w:name="Grid Table 2 Accent 3" w:uiPriority="47"/>
+    <w:lsdException w:name="Grid Table 3 Accent 3" w:uiPriority="48"/>
+    <w:lsdException w:name="Grid Table 4 Accent 3" w:uiPriority="49"/>
+    <w:lsdException w:name="Grid Table 5 Dark Accent 3" w:uiPriority="50"/>
+    <w:lsdException w:name="Grid Table 6 Colorful Accent 3" w:uiPriority="51"/>
+    <w:lsdException w:name="Grid Table 7 Colorful Accent 3" w:uiPriority="52"/>
+    <w:lsdException w:name="Grid Table 1 Light Accent 4" w:uiPriority="46"/>
+    <w:lsdException w:name="Grid Table 2 Accent 4" w:uiPriority="47"/>
+    <w:lsdException w:name="Grid Table 3 Accent 4" w:uiPriority="48"/>
+    <w:lsdException w:name="Grid Table 4 Accent 4" w:uiPriority="49"/>
+    <w:lsdException w:name="Grid Table 5 Dark Accent 4" w:uiPriority="50"/>
+    <w:lsdException w:name="Grid Table 6 Colorful Accent 4" w:uiPriority="51"/>
+    <w:lsdException w:name="Grid Table 7 Colorful Accent 4" w:uiPriority="52"/>
+    <w:lsdException w:name="Grid Table 1 Light Accent 5" w:uiPriority="46"/>
+    <w:lsdException w:name="Grid Table 2 Accent 5" w:uiPriority="47"/>
+    <w:lsdException w:name="Grid Table 3 Accent 5" w:uiPriority="48"/>
+    <w:lsdException w:name="Grid Table 4 Accent 5" w:uiPriority="49"/>
+    <w:lsdException w:name="Grid Table 5 Dark Accent 5" w:uiPriority="50"/>
+    <w:lsdException w:name="Grid Table 6 Colorful Accent 5" w:uiPriority="51"/>
+    <w:lsdException w:name="Grid Table 7 Colorful Accent 5" w:uiPriority="52"/>
+    <w:lsdException w:name="Grid Table 1 Light Accent 6" w:uiPriority="46"/>
+    <w:lsdException w:name="Grid Table 2 Accent 6" w:uiPriority="47"/>
+    <w:lsdException w:name="Grid Table 3 Accent 6" w:uiPriority="48"/>
+    <w:lsdException w:name="Grid Table 4 Accent 6" w:uiPriority="49"/>
+    <w:lsdException w:name="Grid Table 5 Dark Accent 6" w:uiPriority="50"/>
+    <w:lsdException w:name="Grid Table 6 Colorful Accent 6" w:uiPriority="51"/>
+    <w:lsdException w:name="Grid Table 7 Colorful Accent 6" w:uiPriority="52"/>
+    <w:lsdException w:name="List Table 1 Light" w:uiPriority="46"/>
+    <w:lsdException w:name="List Table 2" w:uiPriority="47"/>
+    <w:lsdException w:name="List Table 3" w:uiPriority="48"/>
+    <w:lsdException w:name="List Table 4" w:uiPriority="49"/>
+    <w:lsdException w:name="List Table 5 Dark" w:uiPriority="50"/>
+    <w:lsdException w:name="List Table 6 Colorful" w:uiPriority="51"/>
+    <w:lsdException w:name="List Table 7 Colorful" w:uiPriority="52"/>
+    <w:lsdException w:name="List Table 1 Light Accent 1" w:uiPriority="46"/>
+    <w:lsdException w:name="List Table 2 Accent 1" w:uiPriority="47"/>
+    <w:lsdException w:name="List Table 3 Accent 1" w:uiPriority="48"/>
+    <w:lsdException w:name="List Table 4 Accent 1" w:uiPriority="49"/>
+    <w:lsdException w:name="List Table 5 Dark Accent 1" w:uiPriority="50"/>
+    <w:lsdException w:name="List Table 6 Colorful Accent 1" w:uiPriority="51"/>
+    <w:lsdException w:name="List Table 7 Colorful Accent 1" w:uiPriority="52"/>
+    <w:lsdException w:name="List Table 1 Light Accent 2" w:uiPriority="46"/>
+    <w:lsdException w:name="List Table 2 Accent 2" w:uiPriority="47"/>
+    <w:lsdException w:name="List Table 3 Accent 2" w:uiPriority="48"/>
+    <w:lsdException w:name="List Table 4 Accent 2" w:uiPriority="49"/>
+    <w:lsdException w:name="List Table 5 Dark Accent 2" w:uiPriority="50"/>
+    <w:lsdException w:name="List Table 6 Colorful Accent 2" w:uiPriority="51"/>
+    <w:lsdException w:name="List Table 7 Colorful Accent 2" w:uiPriority="52"/>
+    <w:lsdException w:name="List Table 1 Light Accent 3" w:uiPriority="46"/>
+    <w:lsdException w:name="List Table 2 Accent 3" w:uiPriority="47"/>
+    <w:lsdException w:name="List Table 3 Accent 3" w:uiPriority="48"/>
+    <w:lsdException w:name="List Table 4 Accent 3" w:uiPriority="49"/>
+    <w:lsdException w:name="List Table 5 Dark Accent 3" w:uiPriority="50"/>
+    <w:lsdException w:name="List Table 6 Colorful Accent 3" w:uiPriority="51"/>
+    <w:lsdException w:name="List Table 7 Colorful Accent 3" w:uiPriority="52"/>
+    <w:lsdException w:name="List Table 1 Light Accent 4" w:uiPriority="46"/>
+    <w:lsdException w:name="List Table 2 Accent 4" w:uiPriority="47"/>
+    <w:lsdException w:name="List Table 3 Accent 4" w:uiPriority="48"/>
+    <w:lsdException w:name="List Table 4 Accent 4" w:uiPriority="49"/>
+    <w:lsdException w:name="List Table 5 Dark Accent 4" w:uiPriority="50"/>
+    <w:lsdException w:name="List Table 6 Colorful Accent 4" w:uiPriority="51"/>
+    <w:lsdException w:name="List Table 7 Colorful Accent 4" w:uiPriority="52"/>
+    <w:lsdException w:name="List Table 1 Light Accent 5" w:uiPriority="46"/>
+    <w:lsdException w:name="List Table 2 Accent 5" w:uiPriority="47"/>
+    <w:lsdException w:name="List Table 3 Accent 5" w:uiPriority="48"/>
+    <w:lsdException w:name="List Table 4 Accent 5" w:uiPriority="49"/>
+    <w:lsdException w:name="List Table 5 Dark Accent 5" w:uiPriority="50"/>
+    <w:lsdException w:name="List Table 6 Colorful Accent 5" w:uiPriority="51"/>
+    <w:lsdException w:name="List Table 7 Colorful Accent 5" w:uiPriority="52"/>
+    <w:lsdException w:name="List Table 1 Light Accent 6" w:uiPriority="46"/>
+    <w:lsdException w:name="List Table 2 Accent 6" w:uiPriority="47"/>
+    <w:lsdException w:name="List Table 3 Accent 6" w:uiPriority="48"/>
+    <w:lsdException w:name="List Table 4 Accent 6" w:uiPriority="49"/>
+    <w:lsdException w:name="List Table 5 Dark Accent 6" w:uiPriority="50"/>
+    <w:lsdException w:name="List Table 6 Colorful Accent 6" w:uiPriority="51"/>
+    <w:lsdException w:name="List Table 7 Colorful Accent 6" w:uiPriority="52"/>
+    <w:lsdException w:name="Mention" w:semiHidden="1" w:unhideWhenUsed="1"/>
+    <w:lsdException w:name="Smart Hyperlink" w:semiHidden="1" w:unhideWhenUsed="1"/>
+    <w:lsdException w:name="Hashtag" w:semiHidden="1" w:unhideWhenUsed="1"/>
+    <w:lsdException w:name="Unresolved Mention" w:semiHidden="1" w:unhideWhenUsed="1"/>
+    <w:lsdException w:name="Smart Link" w:semiHidden="1" w:unhideWhenUsed="1"/>
   </w:latentStyles>
   <w:style w:type="paragraph" w:default="1" w:styleId="Normal">
     <w:name w:val="Normal"/>
@@ -8472,7 +8528,6 @@
     <w:uiPriority w:val="99"/>
     <w:semiHidden/>
     <w:unhideWhenUsed/>
-    <w:qFormat/>
     <w:tblPr>
       <w:tblInd w:w="0" w:type="dxa"/>
       <w:tblCellMar>
@@ -8494,7 +8549,6 @@
     <w:basedOn w:val="Normal"/>
     <w:link w:val="HeaderChar"/>
     <w:uiPriority w:val="99"/>
-    <w:semiHidden/>
     <w:unhideWhenUsed/>
     <w:rsid w:val="0040509F"/>
     <w:pPr>
@@ -8510,7 +8564,6 @@
     <w:basedOn w:val="DefaultParagraphFont"/>
     <w:link w:val="Header"/>
     <w:uiPriority w:val="99"/>
-    <w:semiHidden/>
     <w:rsid w:val="0040509F"/>
   </w:style>
   <w:style w:type="paragraph" w:styleId="Footer">
@@ -8518,7 +8571,6 @@
     <w:basedOn w:val="Normal"/>
     <w:link w:val="FooterChar"/>
     <w:uiPriority w:val="99"/>
-    <w:semiHidden/>
     <w:unhideWhenUsed/>
     <w:rsid w:val="0040509F"/>
     <w:pPr>
@@ -8534,7 +8586,6 @@
     <w:basedOn w:val="DefaultParagraphFont"/>
     <w:link w:val="Footer"/>
     <w:uiPriority w:val="99"/>
-    <w:semiHidden/>
     <w:rsid w:val="0040509F"/>
   </w:style>
   <w:style w:type="character" w:customStyle="1" w:styleId="Heading2Char">
@@ -8646,357 +8697,6 @@
     </w:rPr>
   </w:style>
 </w:styles>
-</file>
-
-<file path=word/glossary/document.xml><?xml version="1.0" encoding="utf-8"?>
-<w:glossaryDocument xmlns:ve="http://schemas.openxmlformats.org/markup-compatibility/2006" xmlns:o="urn:schemas-microsoft-com:office:office" xmlns:r="http://schemas.openxmlformats.org/officeDocument/2006/relationships" xmlns:m="http://schemas.openxmlformats.org/officeDocument/2006/math" xmlns:v="urn:schemas-microsoft-com:vml" xmlns:wp="http://schemas.openxmlformats.org/drawingml/2006/wordprocessingDrawing" xmlns:w10="urn:schemas-microsoft-com:office:word" xmlns:w="http://schemas.openxmlformats.org/wordprocessingml/2006/main" xmlns:wne="http://schemas.microsoft.com/office/word/2006/wordml">
-  <w:docParts>
-    <w:docPart>
-      <w:docPartPr>
-        <w:name w:val="00F49C73A6DA472AB58D4B4237BC2AC2"/>
-        <w:category>
-          <w:name w:val="General"/>
-          <w:gallery w:val="placeholder"/>
-        </w:category>
-        <w:types>
-          <w:type w:val="bbPlcHdr"/>
-        </w:types>
-        <w:behaviors>
-          <w:behavior w:val="content"/>
-        </w:behaviors>
-        <w:guid w:val="{DBBBD87E-0094-4647-B4EF-7DDB10000CCB}"/>
-      </w:docPartPr>
-      <w:docPartBody>
-        <w:p>
-          <w:pPr>
-            <w:pStyle w:val="00F49C73A6DA472AB58D4B4237BC2AC2"/>
-          </w:pPr>
-          <w:r>
-            <w:rPr>
-              <w:rStyle w:val="PlaceholderText"/>
-            </w:rPr>
-            <w:t>[Comments]</w:t>
-          </w:r>
-        </w:p>
-      </w:docPartBody>
-    </w:docPart>
-  </w:docParts>
-</w:glossaryDocument>
-</file>
-
-<file path=word/glossary/fontTable.xml><?xml version="1.0" encoding="utf-8"?>
-<w:fonts xmlns:r="http://schemas.openxmlformats.org/officeDocument/2006/relationships" xmlns:w="http://schemas.openxmlformats.org/wordprocessingml/2006/main">
-  <w:font w:name="Symbol">
-    <w:panose1 w:val="05050102010706020507"/>
-    <w:charset w:val="02"/>
-    <w:family w:val="roman"/>
-    <w:pitch w:val="variable"/>
-    <w:sig w:usb0="00000000" w:usb1="10000000" w:usb2="00000000" w:usb3="00000000" w:csb0="80000000" w:csb1="00000000"/>
-  </w:font>
-  <w:font w:name="Times New Roman">
-    <w:panose1 w:val="02020603050405020304"/>
-    <w:charset w:val="00"/>
-    <w:family w:val="roman"/>
-    <w:pitch w:val="variable"/>
-    <w:sig w:usb0="E0002AEF" w:usb1="C0007841" w:usb2="00000009" w:usb3="00000000" w:csb0="000001FF" w:csb1="00000000"/>
-  </w:font>
-  <w:font w:name="Courier New">
-    <w:panose1 w:val="02070309020205020404"/>
-    <w:charset w:val="00"/>
-    <w:family w:val="modern"/>
-    <w:pitch w:val="fixed"/>
-    <w:sig w:usb0="E0002AFF" w:usb1="C0007843" w:usb2="00000009" w:usb3="00000000" w:csb0="000001FF" w:csb1="00000000"/>
-  </w:font>
-  <w:font w:name="Wingdings">
-    <w:panose1 w:val="05000000000000000000"/>
-    <w:charset w:val="02"/>
-    <w:family w:val="auto"/>
-    <w:pitch w:val="variable"/>
-    <w:sig w:usb0="00000000" w:usb1="10000000" w:usb2="00000000" w:usb3="00000000" w:csb0="80000000" w:csb1="00000000"/>
-  </w:font>
-  <w:font w:name="Calibri">
-    <w:panose1 w:val="020F0502020204030204"/>
-    <w:charset w:val="00"/>
-    <w:family w:val="swiss"/>
-    <w:pitch w:val="variable"/>
-    <w:sig w:usb0="A00002EF" w:usb1="4000207B" w:usb2="00000000" w:usb3="00000000" w:csb0="0000009F" w:csb1="00000000"/>
-  </w:font>
-  <w:font w:name="Cambria">
-    <w:panose1 w:val="02040503050406030204"/>
-    <w:charset w:val="00"/>
-    <w:family w:val="roman"/>
-    <w:pitch w:val="variable"/>
-    <w:sig w:usb0="A00002EF" w:usb1="4000004B" w:usb2="00000000" w:usb3="00000000" w:csb0="0000009F" w:csb1="00000000"/>
-  </w:font>
-  <w:font w:name="Arial">
-    <w:panose1 w:val="020B0604020202020204"/>
-    <w:charset w:val="00"/>
-    <w:family w:val="swiss"/>
-    <w:pitch w:val="variable"/>
-    <w:sig w:usb0="E0002AFF" w:usb1="C0007843" w:usb2="00000009" w:usb3="00000000" w:csb0="000001FF" w:csb1="00000000"/>
-  </w:font>
-  <w:font w:name="Tahoma">
-    <w:panose1 w:val="020B0604030504040204"/>
-    <w:charset w:val="00"/>
-    <w:family w:val="swiss"/>
-    <w:pitch w:val="variable"/>
-    <w:sig w:usb0="E1002EFF" w:usb1="C000605B" w:usb2="00000029" w:usb3="00000000" w:csb0="000101FF" w:csb1="00000000"/>
-  </w:font>
-</w:fonts>
-</file>
-
-<file path=word/glossary/settings.xml><?xml version="1.0" encoding="utf-8"?>
-<w:settings xmlns:o="urn:schemas-microsoft-com:office:office" xmlns:r="http://schemas.openxmlformats.org/officeDocument/2006/relationships" xmlns:m="http://schemas.openxmlformats.org/officeDocument/2006/math" xmlns:v="urn:schemas-microsoft-com:vml" xmlns:w10="urn:schemas-microsoft-com:office:word" xmlns:w="http://schemas.openxmlformats.org/wordprocessingml/2006/main" xmlns:sl="http://schemas.openxmlformats.org/schemaLibrary/2006/main">
-  <w:view w:val="normal"/>
-  <w:revisionView w:comments="0" w:formatting="0"/>
-  <w:defaultTabStop w:val="720"/>
-  <w:characterSpacingControl w:val="doNotCompress"/>
-  <w:compat>
-    <w:useFELayout/>
-  </w:compat>
-  <w:rsids>
-    <w:rsidRoot w:val="00ED0163"/>
-    <w:rsid w:val="0027275B"/>
-    <w:rsid w:val="00726A21"/>
-    <w:rsid w:val="00A25B9C"/>
-    <w:rsid w:val="00D64E04"/>
-    <w:rsid w:val="00ED0163"/>
-    <w:rsid w:val="00F227DF"/>
-  </w:rsids>
-  <m:mathPr>
-    <m:mathFont m:val="Cambria Math"/>
-    <m:brkBin m:val="before"/>
-    <m:brkBinSub m:val="--"/>
-    <m:smallFrac m:val="off"/>
-    <m:dispDef/>
-    <m:lMargin m:val="0"/>
-    <m:rMargin m:val="0"/>
-    <m:defJc m:val="centerGroup"/>
-    <m:wrapIndent m:val="1440"/>
-    <m:intLim m:val="subSup"/>
-    <m:naryLim m:val="undOvr"/>
-  </m:mathPr>
-  <w:themeFontLang w:val="en-US"/>
-  <w:clrSchemeMapping w:bg1="light1" w:t1="dark1" w:bg2="light2" w:t2="dark2" w:accent1="accent1" w:accent2="accent2" w:accent3="accent3" w:accent4="accent4" w:accent5="accent5" w:accent6="accent6" w:hyperlink="hyperlink" w:followedHyperlink="followedHyperlink"/>
-  <w:decimalSymbol w:val="."/>
-  <w:listSeparator w:val=","/>
-</w:settings>
-</file>
-
-<file path=word/glossary/styles.xml><?xml version="1.0" encoding="utf-8"?>
-<w:styles xmlns:r="http://schemas.openxmlformats.org/officeDocument/2006/relationships" xmlns:w="http://schemas.openxmlformats.org/wordprocessingml/2006/main">
-  <w:docDefaults>
-    <w:rPrDefault>
-      <w:rPr>
-        <w:rFonts w:asciiTheme="minorHAnsi" w:eastAsiaTheme="minorEastAsia" w:hAnsiTheme="minorHAnsi" w:cstheme="minorBidi"/>
-        <w:sz w:val="22"/>
-        <w:szCs w:val="22"/>
-        <w:lang w:val="en-US" w:eastAsia="en-US" w:bidi="ar-SA"/>
-      </w:rPr>
-    </w:rPrDefault>
-    <w:pPrDefault>
-      <w:pPr>
-        <w:spacing w:after="200" w:line="276" w:lineRule="auto"/>
-      </w:pPr>
-    </w:pPrDefault>
-  </w:docDefaults>
-  <w:latentStyles w:defLockedState="0" w:defUIPriority="99" w:defSemiHidden="1" w:defUnhideWhenUsed="1" w:defQFormat="0" w:count="267">
-    <w:lsdException w:name="Normal" w:semiHidden="0" w:uiPriority="0" w:unhideWhenUsed="0" w:qFormat="1"/>
-    <w:lsdException w:name="heading 1" w:semiHidden="0" w:uiPriority="9" w:unhideWhenUsed="0" w:qFormat="1"/>
-    <w:lsdException w:name="heading 2" w:uiPriority="9" w:qFormat="1"/>
-    <w:lsdException w:name="heading 3" w:uiPriority="9" w:qFormat="1"/>
-    <w:lsdException w:name="heading 4" w:uiPriority="9" w:qFormat="1"/>
-    <w:lsdException w:name="heading 5" w:uiPriority="9" w:qFormat="1"/>
-    <w:lsdException w:name="heading 6" w:uiPriority="9" w:qFormat="1"/>
-    <w:lsdException w:name="heading 7" w:uiPriority="9" w:qFormat="1"/>
-    <w:lsdException w:name="heading 8" w:uiPriority="9" w:qFormat="1"/>
-    <w:lsdException w:name="heading 9" w:uiPriority="9" w:qFormat="1"/>
-    <w:lsdException w:name="toc 1" w:uiPriority="39"/>
-    <w:lsdException w:name="toc 2" w:uiPriority="39"/>
-    <w:lsdException w:name="toc 3" w:uiPriority="39"/>
-    <w:lsdException w:name="toc 4" w:uiPriority="39"/>
-    <w:lsdException w:name="toc 5" w:uiPriority="39"/>
-    <w:lsdException w:name="toc 6" w:uiPriority="39"/>
-    <w:lsdException w:name="toc 7" w:uiPriority="39"/>
-    <w:lsdException w:name="toc 8" w:uiPriority="39"/>
-    <w:lsdException w:name="toc 9" w:uiPriority="39"/>
-    <w:lsdException w:name="caption" w:uiPriority="35" w:qFormat="1"/>
-    <w:lsdException w:name="Title" w:semiHidden="0" w:uiPriority="10" w:unhideWhenUsed="0" w:qFormat="1"/>
-    <w:lsdException w:name="Default Paragraph Font" w:uiPriority="1"/>
-    <w:lsdException w:name="Subtitle" w:semiHidden="0" w:uiPriority="11" w:unhideWhenUsed="0" w:qFormat="1"/>
-    <w:lsdException w:name="Strong" w:semiHidden="0" w:uiPriority="22" w:unhideWhenUsed="0" w:qFormat="1"/>
-    <w:lsdException w:name="Emphasis" w:semiHidden="0" w:uiPriority="20" w:unhideWhenUsed="0" w:qFormat="1"/>
-    <w:lsdException w:name="Table Grid" w:semiHidden="0" w:uiPriority="59" w:unhideWhenUsed="0"/>
-    <w:lsdException w:name="Placeholder Text" w:unhideWhenUsed="0"/>
-    <w:lsdException w:name="No Spacing" w:semiHidden="0" w:uiPriority="1" w:unhideWhenUsed="0" w:qFormat="1"/>
-    <w:lsdException w:name="Light Shading" w:semiHidden="0" w:uiPriority="60" w:unhideWhenUsed="0"/>
-    <w:lsdException w:name="Light List" w:semiHidden="0" w:uiPriority="61" w:unhideWhenUsed="0"/>
-    <w:lsdException w:name="Light Grid" w:semiHidden="0" w:uiPriority="62" w:unhideWhenUsed="0"/>
-    <w:lsdException w:name="Medium Shading 1" w:semiHidden="0" w:uiPriority="63" w:unhideWhenUsed="0"/>
-    <w:lsdException w:name="Medium Shading 2" w:semiHidden="0" w:uiPriority="64" w:unhideWhenUsed="0"/>
-    <w:lsdException w:name="Medium List 1" w:semiHidden="0" w:uiPriority="65" w:unhideWhenUsed="0"/>
-    <w:lsdException w:name="Medium List 2" w:semiHidden="0" w:uiPriority="66" w:unhideWhenUsed="0"/>
-    <w:lsdException w:name="Medium Grid 1" w:semiHidden="0" w:uiPriority="67" w:unhideWhenUsed="0"/>
-    <w:lsdException w:name="Medium Grid 2" w:semiHidden="0" w:uiPriority="68" w:unhideWhenUsed="0"/>
-    <w:lsdException w:name="Medium Grid 3" w:semiHidden="0" w:uiPriority="69" w:unhideWhenUsed="0"/>
-    <w:lsdException w:name="Dark List" w:semiHidden="0" w:uiPriority="70" w:unhideWhenUsed="0"/>
-    <w:lsdException w:name="Colorful Shading" w:semiHidden="0" w:uiPriority="71" w:unhideWhenUsed="0"/>
-    <w:lsdException w:name="Colorful List" w:semiHidden="0" w:uiPriority="72" w:unhideWhenUsed="0"/>
-    <w:lsdException w:name="Colorful Grid" w:semiHidden="0" w:uiPriority="73" w:unhideWhenUsed="0"/>
-    <w:lsdException w:name="Light Shading Accent 1" w:semiHidden="0" w:uiPriority="60" w:unhideWhenUsed="0"/>
-    <w:lsdException w:name="Light List Accent 1" w:semiHidden="0" w:uiPriority="61" w:unhideWhenUsed="0"/>
-    <w:lsdException w:name="Light Grid Accent 1" w:semiHidden="0" w:uiPriority="62" w:unhideWhenUsed="0"/>
-    <w:lsdException w:name="Medium Shading 1 Accent 1" w:semiHidden="0" w:uiPriority="63" w:unhideWhenUsed="0"/>
-    <w:lsdException w:name="Medium Shading 2 Accent 1" w:semiHidden="0" w:uiPriority="64" w:unhideWhenUsed="0"/>
-    <w:lsdException w:name="Medium List 1 Accent 1" w:semiHidden="0" w:uiPriority="65" w:unhideWhenUsed="0"/>
-    <w:lsdException w:name="Revision" w:unhideWhenUsed="0"/>
-    <w:lsdException w:name="List Paragraph" w:semiHidden="0" w:uiPriority="34" w:unhideWhenUsed="0" w:qFormat="1"/>
-    <w:lsdException w:name="Quote" w:semiHidden="0" w:uiPriority="29" w:unhideWhenUsed="0" w:qFormat="1"/>
-    <w:lsdException w:name="Intense Quote" w:semiHidden="0" w:uiPriority="30" w:unhideWhenUsed="0" w:qFormat="1"/>
-    <w:lsdException w:name="Medium List 2 Accent 1" w:semiHidden="0" w:uiPriority="66" w:unhideWhenUsed="0"/>
-    <w:lsdException w:name="Medium Grid 1 Accent 1" w:semiHidden="0" w:uiPriority="67" w:unhideWhenUsed="0"/>
-    <w:lsdException w:name="Medium Grid 2 Accent 1" w:semiHidden="0" w:uiPriority="68" w:unhideWhenUsed="0"/>
-    <w:lsdException w:name="Medium Grid 3 Accent 1" w:semiHidden="0" w:uiPriority="69" w:unhideWhenUsed="0"/>
-    <w:lsdException w:name="Dark List Accent 1" w:semiHidden="0" w:uiPriority="70" w:unhideWhenUsed="0"/>
-    <w:lsdException w:name="Colorful Shading Accent 1" w:semiHidden="0" w:uiPriority="71" w:unhideWhenUsed="0"/>
-    <w:lsdException w:name="Colorful List Accent 1" w:semiHidden="0" w:uiPriority="72" w:unhideWhenUsed="0"/>
-    <w:lsdException w:name="Colorful Grid Accent 1" w:semiHidden="0" w:uiPriority="73" w:unhideWhenUsed="0"/>
-    <w:lsdException w:name="Light Shading Accent 2" w:semiHidden="0" w:uiPriority="60" w:unhideWhenUsed="0"/>
-    <w:lsdException w:name="Light List Accent 2" w:semiHidden="0" w:uiPriority="61" w:unhideWhenUsed="0"/>
-    <w:lsdException w:name="Light Grid Accent 2" w:semiHidden="0" w:uiPriority="62" w:unhideWhenUsed="0"/>
-    <w:lsdException w:name="Medium Shading 1 Accent 2" w:semiHidden="0" w:uiPriority="63" w:unhideWhenUsed="0"/>
-    <w:lsdException w:name="Medium Shading 2 Accent 2" w:semiHidden="0" w:uiPriority="64" w:unhideWhenUsed="0"/>
-    <w:lsdException w:name="Medium List 1 Accent 2" w:semiHidden="0" w:uiPriority="65" w:unhideWhenUsed="0"/>
-    <w:lsdException w:name="Medium List 2 Accent 2" w:semiHidden="0" w:uiPriority="66" w:unhideWhenUsed="0"/>
-    <w:lsdException w:name="Medium Grid 1 Accent 2" w:semiHidden="0" w:uiPriority="67" w:unhideWhenUsed="0"/>
-    <w:lsdException w:name="Medium Grid 2 Accent 2" w:semiHidden="0" w:uiPriority="68" w:unhideWhenUsed="0"/>
-    <w:lsdException w:name="Medium Grid 3 Accent 2" w:semiHidden="0" w:uiPriority="69" w:unhideWhenUsed="0"/>
-    <w:lsdException w:name="Dark List Accent 2" w:semiHidden="0" w:uiPriority="70" w:unhideWhenUsed="0"/>
-    <w:lsdException w:name="Colorful Shading Accent 2" w:semiHidden="0" w:uiPriority="71" w:unhideWhenUsed="0"/>
-    <w:lsdException w:name="Colorful List Accent 2" w:semiHidden="0" w:uiPriority="72" w:unhideWhenUsed="0"/>
-    <w:lsdException w:name="Colorful Grid Accent 2" w:semiHidden="0" w:uiPriority="73" w:unhideWhenUsed="0"/>
-    <w:lsdException w:name="Light Shading Accent 3" w:semiHidden="0" w:uiPriority="60" w:unhideWhenUsed="0"/>
-    <w:lsdException w:name="Light List Accent 3" w:semiHidden="0" w:uiPriority="61" w:unhideWhenUsed="0"/>
-    <w:lsdException w:name="Light Grid Accent 3" w:semiHidden="0" w:uiPriority="62" w:unhideWhenUsed="0"/>
-    <w:lsdException w:name="Medium Shading 1 Accent 3" w:semiHidden="0" w:uiPriority="63" w:unhideWhenUsed="0"/>
-    <w:lsdException w:name="Medium Shading 2 Accent 3" w:semiHidden="0" w:uiPriority="64" w:unhideWhenUsed="0"/>
-    <w:lsdException w:name="Medium List 1 Accent 3" w:semiHidden="0" w:uiPriority="65" w:unhideWhenUsed="0"/>
-    <w:lsdException w:name="Medium List 2 Accent 3" w:semiHidden="0" w:uiPriority="66" w:unhideWhenUsed="0"/>
-    <w:lsdException w:name="Medium Grid 1 Accent 3" w:semiHidden="0" w:uiPriority="67" w:unhideWhenUsed="0"/>
-    <w:lsdException w:name="Medium Grid 2 Accent 3" w:semiHidden="0" w:uiPriority="68" w:unhideWhenUsed="0"/>
-    <w:lsdException w:name="Medium Grid 3 Accent 3" w:semiHidden="0" w:uiPriority="69" w:unhideWhenUsed="0"/>
-    <w:lsdException w:name="Dark List Accent 3" w:semiHidden="0" w:uiPriority="70" w:unhideWhenUsed="0"/>
-    <w:lsdException w:name="Colorful Shading Accent 3" w:semiHidden="0" w:uiPriority="71" w:unhideWhenUsed="0"/>
-    <w:lsdException w:name="Colorful List Accent 3" w:semiHidden="0" w:uiPriority="72" w:unhideWhenUsed="0"/>
-    <w:lsdException w:name="Colorful Grid Accent 3" w:semiHidden="0" w:uiPriority="73" w:unhideWhenUsed="0"/>
-    <w:lsdException w:name="Light Shading Accent 4" w:semiHidden="0" w:uiPriority="60" w:unhideWhenUsed="0"/>
-    <w:lsdException w:name="Light List Accent 4" w:semiHidden="0" w:uiPriority="61" w:unhideWhenUsed="0"/>
-    <w:lsdException w:name="Light Grid Accent 4" w:semiHidden="0" w:uiPriority="62" w:unhideWhenUsed="0"/>
-    <w:lsdException w:name="Medium Shading 1 Accent 4" w:semiHidden="0" w:uiPriority="63" w:unhideWhenUsed="0"/>
-    <w:lsdException w:name="Medium Shading 2 Accent 4" w:semiHidden="0" w:uiPriority="64" w:unhideWhenUsed="0"/>
-    <w:lsdException w:name="Medium List 1 Accent 4" w:semiHidden="0" w:uiPriority="65" w:unhideWhenUsed="0"/>
-    <w:lsdException w:name="Medium List 2 Accent 4" w:semiHidden="0" w:uiPriority="66" w:unhideWhenUsed="0"/>
-    <w:lsdException w:name="Medium Grid 1 Accent 4" w:semiHidden="0" w:uiPriority="67" w:unhideWhenUsed="0"/>
-    <w:lsdException w:name="Medium Grid 2 Accent 4" w:semiHidden="0" w:uiPriority="68" w:unhideWhenUsed="0"/>
-    <w:lsdException w:name="Medium Grid 3 Accent 4" w:semiHidden="0" w:uiPriority="69" w:unhideWhenUsed="0"/>
-    <w:lsdException w:name="Dark List Accent 4" w:semiHidden="0" w:uiPriority="70" w:unhideWhenUsed="0"/>
-    <w:lsdException w:name="Colorful Shading Accent 4" w:semiHidden="0" w:uiPriority="71" w:unhideWhenUsed="0"/>
-    <w:lsdException w:name="Colorful List Accent 4" w:semiHidden="0" w:uiPriority="72" w:unhideWhenUsed="0"/>
-    <w:lsdException w:name="Colorful Grid Accent 4" w:semiHidden="0" w:uiPriority="73" w:unhideWhenUsed="0"/>
-    <w:lsdException w:name="Light Shading Accent 5" w:semiHidden="0" w:uiPriority="60" w:unhideWhenUsed="0"/>
-    <w:lsdException w:name="Light List Accent 5" w:semiHidden="0" w:uiPriority="61" w:unhideWhenUsed="0"/>
-    <w:lsdException w:name="Light Grid Accent 5" w:semiHidden="0" w:uiPriority="62" w:unhideWhenUsed="0"/>
-    <w:lsdException w:name="Medium Shading 1 Accent 5" w:semiHidden="0" w:uiPriority="63" w:unhideWhenUsed="0"/>
-    <w:lsdException w:name="Medium Shading 2 Accent 5" w:semiHidden="0" w:uiPriority="64" w:unhideWhenUsed="0"/>
-    <w:lsdException w:name="Medium List 1 Accent 5" w:semiHidden="0" w:uiPriority="65" w:unhideWhenUsed="0"/>
-    <w:lsdException w:name="Medium List 2 Accent 5" w:semiHidden="0" w:uiPriority="66" w:unhideWhenUsed="0"/>
-    <w:lsdException w:name="Medium Grid 1 Accent 5" w:semiHidden="0" w:uiPriority="67" w:unhideWhenUsed="0"/>
-    <w:lsdException w:name="Medium Grid 2 Accent 5" w:semiHidden="0" w:uiPriority="68" w:unhideWhenUsed="0"/>
-    <w:lsdException w:name="Medium Grid 3 Accent 5" w:semiHidden="0" w:uiPriority="69" w:unhideWhenUsed="0"/>
-    <w:lsdException w:name="Dark List Accent 5" w:semiHidden="0" w:uiPriority="70" w:unhideWhenUsed="0"/>
-    <w:lsdException w:name="Colorful Shading Accent 5" w:semiHidden="0" w:uiPriority="71" w:unhideWhenUsed="0"/>
-    <w:lsdException w:name="Colorful List Accent 5" w:semiHidden="0" w:uiPriority="72" w:unhideWhenUsed="0"/>
-    <w:lsdException w:name="Colorful Grid Accent 5" w:semiHidden="0" w:uiPriority="73" w:unhideWhenUsed="0"/>
-    <w:lsdException w:name="Light Shading Accent 6" w:semiHidden="0" w:uiPriority="60" w:unhideWhenUsed="0"/>
-    <w:lsdException w:name="Light List Accent 6" w:semiHidden="0" w:uiPriority="61" w:unhideWhenUsed="0"/>
-    <w:lsdException w:name="Light Grid Accent 6" w:semiHidden="0" w:uiPriority="62" w:unhideWhenUsed="0"/>
-    <w:lsdException w:name="Medium Shading 1 Accent 6" w:semiHidden="0" w:uiPriority="63" w:unhideWhenUsed="0"/>
-    <w:lsdException w:name="Medium Shading 2 Accent 6" w:semiHidden="0" w:uiPriority="64" w:unhideWhenUsed="0"/>
-    <w:lsdException w:name="Medium List 1 Accent 6" w:semiHidden="0" w:uiPriority="65" w:unhideWhenUsed="0"/>
-    <w:lsdException w:name="Medium List 2 Accent 6" w:semiHidden="0" w:uiPriority="66" w:unhideWhenUsed="0"/>
-    <w:lsdException w:name="Medium Grid 1 Accent 6" w:semiHidden="0" w:uiPriority="67" w:unhideWhenUsed="0"/>
-    <w:lsdException w:name="Medium Grid 2 Accent 6" w:semiHidden="0" w:uiPriority="68" w:unhideWhenUsed="0"/>
-    <w:lsdException w:name="Medium Grid 3 Accent 6" w:semiHidden="0" w:uiPriority="69" w:unhideWhenUsed="0"/>
-    <w:lsdException w:name="Dark List Accent 6" w:semiHidden="0" w:uiPriority="70" w:unhideWhenUsed="0"/>
-    <w:lsdException w:name="Colorful Shading Accent 6" w:semiHidden="0" w:uiPriority="71" w:unhideWhenUsed="0"/>
-    <w:lsdException w:name="Colorful List Accent 6" w:semiHidden="0" w:uiPriority="72" w:unhideWhenUsed="0"/>
-    <w:lsdException w:name="Colorful Grid Accent 6" w:semiHidden="0" w:uiPriority="73" w:unhideWhenUsed="0"/>
-    <w:lsdException w:name="Subtle Emphasis" w:semiHidden="0" w:uiPriority="19" w:unhideWhenUsed="0" w:qFormat="1"/>
-    <w:lsdException w:name="Intense Emphasis" w:semiHidden="0" w:uiPriority="21" w:unhideWhenUsed="0" w:qFormat="1"/>
-    <w:lsdException w:name="Subtle Reference" w:semiHidden="0" w:uiPriority="31" w:unhideWhenUsed="0" w:qFormat="1"/>
-    <w:lsdException w:name="Intense Reference" w:semiHidden="0" w:uiPriority="32" w:unhideWhenUsed="0" w:qFormat="1"/>
-    <w:lsdException w:name="Book Title" w:semiHidden="0" w:uiPriority="33" w:unhideWhenUsed="0" w:qFormat="1"/>
-    <w:lsdException w:name="Bibliography" w:uiPriority="37"/>
-    <w:lsdException w:name="TOC Heading" w:uiPriority="39" w:qFormat="1"/>
-  </w:latentStyles>
-  <w:style w:type="paragraph" w:default="1" w:styleId="Normal">
-    <w:name w:val="Normal"/>
-    <w:qFormat/>
-    <w:rsid w:val="00F227DF"/>
-  </w:style>
-  <w:style w:type="character" w:default="1" w:styleId="DefaultParagraphFont">
-    <w:name w:val="Default Paragraph Font"/>
-    <w:uiPriority w:val="1"/>
-    <w:semiHidden/>
-    <w:unhideWhenUsed/>
-  </w:style>
-  <w:style w:type="table" w:default="1" w:styleId="TableNormal">
-    <w:name w:val="Normal Table"/>
-    <w:uiPriority w:val="99"/>
-    <w:semiHidden/>
-    <w:unhideWhenUsed/>
-    <w:qFormat/>
-    <w:tblPr>
-      <w:tblInd w:w="0" w:type="dxa"/>
-      <w:tblCellMar>
-        <w:top w:w="0" w:type="dxa"/>
-        <w:left w:w="108" w:type="dxa"/>
-        <w:bottom w:w="0" w:type="dxa"/>
-        <w:right w:w="108" w:type="dxa"/>
-      </w:tblCellMar>
-    </w:tblPr>
-  </w:style>
-  <w:style w:type="numbering" w:default="1" w:styleId="NoList">
-    <w:name w:val="No List"/>
-    <w:uiPriority w:val="99"/>
-    <w:semiHidden/>
-    <w:unhideWhenUsed/>
-  </w:style>
-  <w:style w:type="character" w:styleId="PlaceholderText">
-    <w:name w:val="Placeholder Text"/>
-    <w:basedOn w:val="DefaultParagraphFont"/>
-    <w:uiPriority w:val="99"/>
-    <w:semiHidden/>
-    <w:rsid w:val="00ED0163"/>
-    <w:rPr>
-      <w:color w:val="808080"/>
-    </w:rPr>
-  </w:style>
-  <w:style w:type="paragraph" w:customStyle="1" w:styleId="F058AB145F414F32B7309D8DF5214D8D">
-    <w:name w:val="F058AB145F414F32B7309D8DF5214D8D"/>
-    <w:rsid w:val="00ED0163"/>
-  </w:style>
-  <w:style w:type="paragraph" w:customStyle="1" w:styleId="00F49C73A6DA472AB58D4B4237BC2AC2">
-    <w:name w:val="00F49C73A6DA472AB58D4B4237BC2AC2"/>
-    <w:rsid w:val="00ED0163"/>
-  </w:style>
-</w:styles>
-</file>
-
-<file path=word/glossary/webSettings.xml><?xml version="1.0" encoding="utf-8"?>
-<w:webSettings xmlns:r="http://schemas.openxmlformats.org/officeDocument/2006/relationships" xmlns:w="http://schemas.openxmlformats.org/wordprocessingml/2006/main">
-  <w:optimizeForBrowser/>
-</w:webSettings>
 </file>
 
 <file path=word/theme/theme1.xml><?xml version="1.0" encoding="utf-8"?>
